--- a/Homeworks/04HW/04HW_2023_MAE640_2023_Lastname_rev02.docx
+++ b/Homeworks/04HW/04HW_2023_MAE640_2023_Lastname_rev02.docx
@@ -1,3201 +1,7 @@
 
 <file path=word/document.xml><?xml version="1.0" encoding="utf-8"?>
-<w:document xmlns:wpc="http://schemas.microsoft.com/office/word/2010/wordprocessingCanvas" xmlns:cx="http://schemas.microsoft.com/office/drawing/2014/chartex" xmlns:cx1="http://schemas.microsoft.com/office/drawing/2015/9/8/chartex" xmlns:mc="http://schemas.openxmlformats.org/markup-compatibility/2006" xmlns:o="urn:schemas-microsoft-com:office:office" xmlns:r="http://schemas.openxmlformats.org/officeDocument/2006/relationships" xmlns:m="http://schemas.openxmlformats.org/officeDocument/2006/math" xmlns:v="urn:schemas-microsoft-com:vml" xmlns:wp14="http://schemas.microsoft.com/office/word/2010/wordprocessingDrawing" xmlns:wp="http://schemas.openxmlformats.org/drawingml/2006/wordprocessingDrawing" xmlns:w10="urn:schemas-microsoft-com:office:word" xmlns:w="http://schemas.openxmlformats.org/wordprocessingml/2006/main" xmlns:w14="http://schemas.microsoft.com/office/word/2010/wordml" xmlns:w15="http://schemas.microsoft.com/office/word/2012/wordml" xmlns:w16se="http://schemas.microsoft.com/office/word/2015/wordml/symex" xmlns:wpg="http://schemas.microsoft.com/office/word/2010/wordprocessingGroup" xmlns:wpi="http://schemas.microsoft.com/office/word/2010/wordprocessingInk" xmlns:wne="http://schemas.microsoft.com/office/word/2006/wordml" xmlns:wps="http://schemas.microsoft.com/office/word/2010/wordprocessingShape" mc:Ignorable="w14 w15 w16se wp14">
+<w:document xmlns:wpc="http://schemas.microsoft.com/office/word/2010/wordprocessingCanvas" xmlns:cx="http://schemas.microsoft.com/office/drawing/2014/chartex" xmlns:cx1="http://schemas.microsoft.com/office/drawing/2015/9/8/chartex" xmlns:cx2="http://schemas.microsoft.com/office/drawing/2015/10/21/chartex" xmlns:cx3="http://schemas.microsoft.com/office/drawing/2016/5/9/chartex" xmlns:cx4="http://schemas.microsoft.com/office/drawing/2016/5/10/chartex" xmlns:cx5="http://schemas.microsoft.com/office/drawing/2016/5/11/chartex" xmlns:cx6="http://schemas.microsoft.com/office/drawing/2016/5/12/chartex" xmlns:cx7="http://schemas.microsoft.com/office/drawing/2016/5/13/chartex" xmlns:cx8="http://schemas.microsoft.com/office/drawing/2016/5/14/chartex" xmlns:mc="http://schemas.openxmlformats.org/markup-compatibility/2006" xmlns:aink="http://schemas.microsoft.com/office/drawing/2016/ink" xmlns:am3d="http://schemas.microsoft.com/office/drawing/2017/model3d" xmlns:o="urn:schemas-microsoft-com:office:office" xmlns:oel="http://schemas.microsoft.com/office/2019/extlst" xmlns:r="http://schemas.openxmlformats.org/officeDocument/2006/relationships" xmlns:m="http://schemas.openxmlformats.org/officeDocument/2006/math" xmlns:v="urn:schemas-microsoft-com:vml" xmlns:wp14="http://schemas.microsoft.com/office/word/2010/wordprocessingDrawing" xmlns:wp="http://schemas.openxmlformats.org/drawingml/2006/wordprocessingDrawing" xmlns:w10="urn:schemas-microsoft-com:office:word" xmlns:w="http://schemas.openxmlformats.org/wordprocessingml/2006/main" xmlns:w14="http://schemas.microsoft.com/office/word/2010/wordml" xmlns:w15="http://schemas.microsoft.com/office/word/2012/wordml" xmlns:w16cex="http://schemas.microsoft.com/office/word/2018/wordml/cex" xmlns:w16cid="http://schemas.microsoft.com/office/word/2016/wordml/cid" xmlns:w16="http://schemas.microsoft.com/office/word/2018/wordml" xmlns:w16sdtdh="http://schemas.microsoft.com/office/word/2020/wordml/sdtdatahash" xmlns:w16se="http://schemas.microsoft.com/office/word/2015/wordml/symex" xmlns:wpg="http://schemas.microsoft.com/office/word/2010/wordprocessingGroup" xmlns:wpi="http://schemas.microsoft.com/office/word/2010/wordprocessingInk" xmlns:wne="http://schemas.microsoft.com/office/word/2006/wordml" xmlns:wps="http://schemas.microsoft.com/office/word/2010/wordprocessingShape" mc:Ignorable="w14 w15 w16se w16cid w16 w16cex w16sdtdh wp14">
   <w:body>
-    <w:p>
-      <w:pPr>
-        <w:jc w:val="center"/>
-        <w:rPr>
-          <w:b/>
-        </w:rPr>
-      </w:pPr>
-      <w:r>
-        <w:rPr>
-          <w:b/>
-        </w:rPr>
-        <w:t>This Homework Must Be Uploaded onto CANVAS to Receive Credit.</w:t>
-      </w:r>
-    </w:p>
-    <w:p>
-      <w:pPr>
-        <w:jc w:val="center"/>
-        <w:rPr>
-          <w:b/>
-        </w:rPr>
-      </w:pPr>
-      <w:r>
-        <w:rPr>
-          <w:b/>
-        </w:rPr>
-        <w:t>Deadline: Shown in Syllabus</w:t>
-      </w:r>
-    </w:p>
-    <w:p>
-      <w:pPr>
-        <w:rPr>
-          <w:b/>
-          <w:u w:val="single"/>
-        </w:rPr>
-      </w:pPr>
-      <w:r>
-        <w:rPr>
-          <w:b/>
-        </w:rPr>
-        <w:t xml:space="preserve">Name:  </w:t>
-      </w:r>
-      <w:r>
-        <w:rPr>
-          <w:b/>
-          <w:u w:val="single"/>
-        </w:rPr>
-        <w:t>_________</w:t>
-      </w:r>
-      <w:r>
-        <w:rPr>
-          <w:b/>
-          <w:u w:val="single"/>
-        </w:rPr>
-        <w:t>_____</w:t>
-      </w:r>
-      <w:r>
-        <w:rPr>
-          <w:b/>
-          <w:u w:val="single"/>
-        </w:rPr>
-        <w:t>_________</w:t>
-      </w:r>
-      <w:r>
-        <w:rPr>
-          <w:b/>
-        </w:rPr>
-        <w:t xml:space="preserve">  </w:t>
-      </w:r>
-      <w:r>
-        <w:rPr>
-          <w:b/>
-        </w:rPr>
-        <w:t xml:space="preserve">                            </w:t>
-      </w:r>
-    </w:p>
-    <w:p>
-      <w:pPr>
-        <w:rPr>
-          <w:b/>
-        </w:rPr>
-      </w:pPr>
-    </w:p>
-    <w:p>
-      <w:pPr>
-        <w:rPr>
-          <w:rFonts w:cs="Times New Roman"/>
-          <w:u w:val="single"/>
-        </w:rPr>
-      </w:pPr>
-      <w:r>
-        <w:rPr>
-          <w:rFonts w:cs="Times New Roman"/>
-          <w:u w:val="single"/>
-        </w:rPr>
-        <w:t>Problems Assigned in the Syllabus from the Textbook</w:t>
-      </w:r>
-    </w:p>
-    <w:p>
-      <w:pPr>
-        <w:rPr>
-          <w:rFonts w:cs="Times New Roman"/>
-          <w:b/>
-        </w:rPr>
-      </w:pPr>
-    </w:p>
-    <w:p>
-      <w:pPr>
-        <w:rPr>
-          <w:rFonts w:cs="Times New Roman"/>
-          <w:szCs w:val="24"/>
-        </w:rPr>
-      </w:pPr>
-      <w:r>
-        <w:rPr>
-          <w:rFonts w:cs="Times New Roman"/>
-          <w:szCs w:val="24"/>
-        </w:rPr>
-        <w:t>Textbook</w:t>
-      </w:r>
-      <w:r>
-        <w:rPr>
-          <w:rFonts w:cs="Times New Roman"/>
-          <w:szCs w:val="24"/>
-        </w:rPr>
-        <w:t xml:space="preserve"> 6</w:t>
-      </w:r>
-      <w:bookmarkStart w:id="0" w:name="_GoBack"/>
-      <w:bookmarkEnd w:id="0"/>
-      <w:r>
-        <w:rPr>
-          <w:rFonts w:cs="Times New Roman"/>
-          <w:szCs w:val="24"/>
-        </w:rPr>
-        <w:t>.4 and 6.7</w:t>
-      </w:r>
-    </w:p>
-    <w:p>
-      <w:pPr>
-        <w:rPr>
-          <w:rFonts w:cs="Times New Roman"/>
-          <w:szCs w:val="24"/>
-        </w:rPr>
-      </w:pPr>
-    </w:p>
-    <w:p>
-      <w:pPr>
-        <w:rPr>
-          <w:rFonts w:cs="Times New Roman"/>
-          <w:szCs w:val="24"/>
-          <w:u w:val="single"/>
-        </w:rPr>
-      </w:pPr>
-      <w:r>
-        <w:rPr>
-          <w:rFonts w:cs="Times New Roman"/>
-          <w:szCs w:val="24"/>
-          <w:u w:val="single"/>
-        </w:rPr>
-        <w:t>Special Problem 04A</w:t>
-      </w:r>
-    </w:p>
-    <w:p>
-      <w:pPr>
-        <w:rPr>
-          <w:rFonts w:cs="Times New Roman"/>
-          <w:szCs w:val="24"/>
-          <w:u w:val="single"/>
-        </w:rPr>
-      </w:pPr>
-    </w:p>
-    <w:p>
-      <w:pPr>
-        <w:rPr>
-          <w:rFonts w:cs="Times New Roman"/>
-          <w:szCs w:val="24"/>
-        </w:rPr>
-      </w:pPr>
-      <w:r>
-        <w:rPr>
-          <w:rFonts w:cs="Times New Roman"/>
-          <w:szCs w:val="24"/>
-        </w:rPr>
-        <w:t xml:space="preserve">Run CEQUEL for Liquid Oxygen and Liquid Hydrogen </w:t>
-      </w:r>
-      <w:r>
-        <w:rPr>
-          <w:rFonts w:cs="Times New Roman"/>
-          <w:szCs w:val="24"/>
-        </w:rPr>
-        <w:t>under the following conditions</w:t>
-      </w:r>
-    </w:p>
-    <w:p>
-      <w:pPr>
-        <w:rPr>
-          <w:rFonts w:cs="Times New Roman"/>
-          <w:szCs w:val="24"/>
-        </w:rPr>
-      </w:pPr>
-    </w:p>
-    <w:p>
-      <w:pPr>
-        <w:pStyle w:val="ListParagraph"/>
-        <w:numPr>
-          <w:ilvl w:val="0"/>
-          <w:numId w:val="24"/>
-        </w:numPr>
-        <w:rPr>
-          <w:rFonts w:cs="Times New Roman"/>
-          <w:szCs w:val="24"/>
-        </w:rPr>
-      </w:pPr>
-      <w:r>
-        <w:rPr>
-          <w:rFonts w:cs="Times New Roman"/>
-          <w:i/>
-          <w:szCs w:val="24"/>
-        </w:rPr>
-        <w:t>O/F</w:t>
-      </w:r>
-      <w:r>
-        <w:rPr>
-          <w:rFonts w:cs="Times New Roman"/>
-          <w:szCs w:val="24"/>
-        </w:rPr>
-        <w:t xml:space="preserve"> = 7.934</w:t>
-      </w:r>
-    </w:p>
-    <w:p>
-      <w:pPr>
-        <w:pStyle w:val="ListParagraph"/>
-        <w:numPr>
-          <w:ilvl w:val="0"/>
-          <w:numId w:val="24"/>
-        </w:numPr>
-        <w:rPr>
-          <w:rFonts w:cs="Times New Roman"/>
-          <w:szCs w:val="24"/>
-        </w:rPr>
-      </w:pPr>
-      <w:r>
-        <w:rPr>
-          <w:rFonts w:ascii="Times New Roman" w:hAnsi="Times New Roman" w:cs="Times New Roman"/>
-          <w:i/>
-          <w:szCs w:val="24"/>
-        </w:rPr>
-        <w:t>Pc</w:t>
-      </w:r>
-      <w:r>
-        <w:rPr>
-          <w:rFonts w:cs="Times New Roman"/>
-          <w:szCs w:val="24"/>
-        </w:rPr>
-        <w:t xml:space="preserve"> = 50 ATM</w:t>
-      </w:r>
-    </w:p>
-    <w:p>
-      <w:pPr>
-        <w:pStyle w:val="ListParagraph"/>
-        <w:numPr>
-          <w:ilvl w:val="0"/>
-          <w:numId w:val="24"/>
-        </w:numPr>
-        <w:rPr>
-          <w:rFonts w:cs="Times New Roman"/>
-          <w:szCs w:val="24"/>
-        </w:rPr>
-      </w:pPr>
-      <w:r>
-        <w:rPr>
-          <w:rFonts w:cs="Times New Roman"/>
-          <w:szCs w:val="24"/>
-        </w:rPr>
-        <w:t>Equilibrium Flow</w:t>
-      </w:r>
-    </w:p>
-    <w:p>
-      <w:pPr>
-        <w:pStyle w:val="ListParagraph"/>
-        <w:numPr>
-          <w:ilvl w:val="0"/>
-          <w:numId w:val="24"/>
-        </w:numPr>
-        <w:rPr>
-          <w:rFonts w:cs="Times New Roman"/>
-          <w:szCs w:val="24"/>
-        </w:rPr>
-      </w:pPr>
-      <w:r>
-        <w:rPr>
-          <w:rFonts w:cs="Times New Roman"/>
-          <w:szCs w:val="24"/>
-        </w:rPr>
-        <w:t>Nozzle Area Ratio</w:t>
-      </w:r>
-      <w:r>
-        <w:rPr>
-          <w:rFonts w:cs="Times New Roman"/>
-          <w:szCs w:val="24"/>
-        </w:rPr>
-        <w:t>s</w:t>
-      </w:r>
-      <w:r>
-        <w:rPr>
-          <w:rFonts w:cs="Times New Roman"/>
-          <w:szCs w:val="24"/>
-        </w:rPr>
-        <w:t xml:space="preserve"> of 0, 1, 2, 5, 10, and 20</w:t>
-      </w:r>
-    </w:p>
-    <w:p>
-      <w:pPr>
-        <w:rPr>
-          <w:rFonts w:cs="Times New Roman"/>
-          <w:szCs w:val="24"/>
-        </w:rPr>
-      </w:pPr>
-      <w:r>
-        <w:rPr>
-          <w:rFonts w:cs="Times New Roman"/>
-          <w:szCs w:val="24"/>
-        </w:rPr>
-        <w:t xml:space="preserve">Identify properties predicted by the code that could serve as input into heat transfer equations relevant to the chamber and nozzle.    Plot the values </w:t>
-      </w:r>
-      <w:r>
-        <w:rPr>
-          <w:rFonts w:cs="Times New Roman"/>
-          <w:szCs w:val="24"/>
-        </w:rPr>
-        <w:t xml:space="preserve">of these parameters </w:t>
-      </w:r>
-      <w:r>
-        <w:rPr>
-          <w:rFonts w:cs="Times New Roman"/>
-          <w:szCs w:val="24"/>
-        </w:rPr>
-        <w:t>as a function of the nozzle area ratio.</w:t>
-      </w:r>
-      <w:r>
-        <w:rPr>
-          <w:rFonts w:cs="Times New Roman"/>
-          <w:szCs w:val="24"/>
-        </w:rPr>
-        <w:t xml:space="preserve">  Comment on differences chamber temperature predicted with liquid propellants with that of gaseous propellants (Calculated in Assignment 03HW-B) and the basic reason for the difference. </w:t>
-      </w:r>
-    </w:p>
-    <w:p>
-      <w:pPr>
-        <w:rPr>
-          <w:rFonts w:cs="Times New Roman"/>
-          <w:szCs w:val="24"/>
-        </w:rPr>
-      </w:pPr>
-    </w:p>
-    <w:p>
-      <w:pPr>
-        <w:rPr>
-          <w:rFonts w:cs="Times New Roman"/>
-          <w:szCs w:val="24"/>
-          <w:u w:val="single"/>
-        </w:rPr>
-      </w:pPr>
-      <w:r>
-        <w:rPr>
-          <w:rFonts w:cs="Times New Roman"/>
-          <w:szCs w:val="24"/>
-          <w:u w:val="single"/>
-        </w:rPr>
-        <w:t>Special Problem 04B</w:t>
-      </w:r>
-    </w:p>
-    <w:p>
-      <w:r>
-        <w:t>Bartz, D.R., “Turbulent boundary layer heat transfer from fast accelerating flow of rocket exhaust gases and heated air.” NASA CR-62615, December 1, 1963</w:t>
-      </w:r>
-    </w:p>
-    <w:p>
-      <w:pPr>
-        <w:jc w:val="left"/>
-        <w:rPr>
-          <w:rFonts w:cs="Times New Roman"/>
-          <w:szCs w:val="24"/>
-        </w:rPr>
-      </w:pPr>
-    </w:p>
-    <w:p>
-      <w:pPr>
-        <w:pStyle w:val="ListParagraph"/>
-        <w:numPr>
-          <w:ilvl w:val="0"/>
-          <w:numId w:val="27"/>
-        </w:numPr>
-        <w:rPr>
-          <w:rFonts w:ascii="Times New Roman" w:hAnsi="Times New Roman" w:cs="Times New Roman"/>
-          <w:sz w:val="24"/>
-          <w:szCs w:val="24"/>
-        </w:rPr>
-      </w:pPr>
-      <w:r>
-        <w:rPr>
-          <w:rFonts w:ascii="Times New Roman" w:hAnsi="Times New Roman" w:cs="Times New Roman"/>
-          <w:sz w:val="24"/>
-          <w:szCs w:val="24"/>
-        </w:rPr>
-        <w:t xml:space="preserve">Read Chapter I , IV  and V f this seminal report by Bartz on heat transfer in nozzles.  </w:t>
-      </w:r>
-    </w:p>
-    <w:p>
-      <w:pPr>
-        <w:pStyle w:val="ListParagraph"/>
-        <w:numPr>
-          <w:ilvl w:val="0"/>
-          <w:numId w:val="27"/>
-        </w:numPr>
-        <w:rPr>
-          <w:rFonts w:ascii="Times New Roman" w:hAnsi="Times New Roman" w:cs="Times New Roman"/>
-          <w:sz w:val="24"/>
-          <w:szCs w:val="24"/>
-        </w:rPr>
-      </w:pPr>
-      <w:r>
-        <w:rPr>
-          <w:rFonts w:ascii="Times New Roman" w:hAnsi="Times New Roman" w:cs="Times New Roman"/>
-          <w:sz w:val="24"/>
-          <w:szCs w:val="24"/>
-        </w:rPr>
-        <w:t>Complete 2-Page Annotate Bibliography on your findings.</w:t>
-      </w:r>
-    </w:p>
-    <w:p>
-      <w:pPr>
-        <w:rPr>
-          <w:rFonts w:cs="Times New Roman"/>
-          <w:szCs w:val="24"/>
-          <w:u w:val="single"/>
-        </w:rPr>
-      </w:pPr>
-    </w:p>
-    <w:p>
-      <w:pPr>
-        <w:rPr>
-          <w:rFonts w:cs="Times New Roman"/>
-          <w:szCs w:val="24"/>
-          <w:u w:val="single"/>
-        </w:rPr>
-      </w:pPr>
-      <w:r>
-        <w:rPr>
-          <w:rFonts w:cs="Times New Roman"/>
-          <w:szCs w:val="24"/>
-          <w:u w:val="single"/>
-        </w:rPr>
-        <w:t>Special Problem 04C</w:t>
-      </w:r>
-    </w:p>
-    <w:p>
-      <w:pPr>
-        <w:rPr>
-          <w:rFonts w:cs="Times New Roman"/>
-          <w:b/>
-          <w:sz w:val="28"/>
-          <w:szCs w:val="28"/>
-        </w:rPr>
-      </w:pPr>
-    </w:p>
-    <w:p>
-      <w:pPr>
-        <w:pStyle w:val="ListParagraph"/>
-        <w:ind w:left="0"/>
-        <w:jc w:val="both"/>
-        <w:rPr>
-          <w:rFonts w:ascii="Times New Roman" w:hAnsi="Times New Roman" w:cs="Times New Roman"/>
-          <w:b/>
-          <w:sz w:val="24"/>
-          <w:szCs w:val="24"/>
-        </w:rPr>
-      </w:pPr>
-      <w:r>
-        <w:rPr>
-          <w:rFonts w:ascii="Times New Roman" w:hAnsi="Times New Roman" w:cs="Times New Roman"/>
-          <w:b/>
-          <w:sz w:val="24"/>
-          <w:szCs w:val="24"/>
-        </w:rPr>
-        <w:t>1.</w:t>
-      </w:r>
-      <w:r>
-        <w:rPr>
-          <w:rFonts w:ascii="Times New Roman" w:hAnsi="Times New Roman" w:cs="Times New Roman"/>
-          <w:b/>
-          <w:sz w:val="24"/>
-          <w:szCs w:val="24"/>
-        </w:rPr>
-        <w:t xml:space="preserve">Name:  </w:t>
-      </w:r>
-      <w:r>
-        <w:rPr>
-          <w:rFonts w:ascii="Times New Roman" w:hAnsi="Times New Roman" w:cs="Times New Roman"/>
-          <w:sz w:val="24"/>
-          <w:szCs w:val="24"/>
-        </w:rPr>
-        <w:t>Dr. J. R. Osborn</w:t>
-      </w:r>
-    </w:p>
-    <w:p>
-      <w:pPr>
-        <w:pStyle w:val="ListParagraph"/>
-        <w:ind w:left="0"/>
-        <w:jc w:val="both"/>
-        <w:rPr>
-          <w:rFonts w:ascii="Times New Roman" w:hAnsi="Times New Roman" w:cs="Times New Roman"/>
-          <w:sz w:val="24"/>
-          <w:szCs w:val="24"/>
-        </w:rPr>
-      </w:pPr>
-      <w:r>
-        <w:rPr>
-          <w:rFonts w:ascii="Times New Roman" w:hAnsi="Times New Roman" w:cs="Times New Roman"/>
-          <w:b/>
-          <w:sz w:val="24"/>
-          <w:szCs w:val="24"/>
-        </w:rPr>
-        <w:t xml:space="preserve">2. </w:t>
-      </w:r>
-      <w:r>
-        <w:rPr>
-          <w:rFonts w:ascii="Times New Roman" w:hAnsi="Times New Roman" w:cs="Times New Roman"/>
-          <w:b/>
-          <w:sz w:val="24"/>
-          <w:szCs w:val="24"/>
-        </w:rPr>
-        <w:t xml:space="preserve">Given: </w:t>
-      </w:r>
-      <w:r>
-        <w:rPr>
-          <w:rFonts w:ascii="Times New Roman" w:hAnsi="Times New Roman" w:cs="Times New Roman"/>
-          <w:sz w:val="24"/>
-          <w:szCs w:val="24"/>
-        </w:rPr>
-        <w:t xml:space="preserve">Average water temperature </w:t>
-      </w:r>
-      <w:r>
-        <w:rPr>
-          <w:rFonts w:ascii="Times New Roman" w:hAnsi="Times New Roman" w:cs="Times New Roman"/>
-          <w:i/>
-          <w:iCs/>
-          <w:sz w:val="24"/>
-          <w:szCs w:val="24"/>
-        </w:rPr>
-        <w:t>T</w:t>
-      </w:r>
-      <w:r>
-        <w:rPr>
-          <w:rFonts w:ascii="Times New Roman" w:hAnsi="Times New Roman" w:cs="Times New Roman"/>
-          <w:i/>
-          <w:iCs/>
-          <w:sz w:val="24"/>
-          <w:szCs w:val="24"/>
-          <w:vertAlign w:val="subscript"/>
-        </w:rPr>
-        <w:t>l</w:t>
-      </w:r>
-      <w:r>
-        <w:rPr>
-          <w:rFonts w:ascii="Times New Roman" w:hAnsi="Times New Roman" w:cs="Times New Roman"/>
-          <w:sz w:val="24"/>
-          <w:szCs w:val="24"/>
-        </w:rPr>
-        <w:t xml:space="preserve"> = 100 </w:t>
-      </w:r>
-      <w:r>
-        <w:rPr>
-          <w:rFonts w:ascii="Times New Roman" w:hAnsi="Times New Roman" w:cs="Times New Roman"/>
-          <w:i/>
-          <w:iCs/>
-          <w:sz w:val="24"/>
-          <w:szCs w:val="24"/>
-        </w:rPr>
-        <w:t>F</w:t>
-      </w:r>
-      <w:r>
-        <w:rPr>
-          <w:rFonts w:ascii="Times New Roman" w:hAnsi="Times New Roman" w:cs="Times New Roman"/>
-          <w:sz w:val="24"/>
-          <w:szCs w:val="24"/>
-        </w:rPr>
-        <w:t>, Thermal conductivity of water</w:t>
-      </w:r>
-      <w:r>
-        <w:rPr>
-          <w:rFonts w:ascii="Times New Roman" w:hAnsi="Times New Roman" w:cs="Times New Roman"/>
-          <w:i/>
-          <w:iCs/>
-          <w:sz w:val="24"/>
-          <w:szCs w:val="24"/>
-        </w:rPr>
-        <w:t xml:space="preserve"> </w:t>
-      </w:r>
-      <w:r>
-        <w:rPr>
-          <w:rFonts w:ascii="Times New Roman" w:hAnsi="Times New Roman" w:cs="Times New Roman"/>
-          <w:i/>
-          <w:iCs/>
-          <w:sz w:val="24"/>
-          <w:szCs w:val="24"/>
-        </w:rPr>
-        <w:sym w:font="Symbol" w:char="F06B"/>
-      </w:r>
-      <w:r>
-        <w:rPr>
-          <w:rFonts w:ascii="Times New Roman" w:hAnsi="Times New Roman" w:cs="Times New Roman"/>
-          <w:sz w:val="24"/>
-          <w:szCs w:val="24"/>
-        </w:rPr>
-        <w:t xml:space="preserve"> = 1.07x10</w:t>
-      </w:r>
-      <w:r>
-        <w:rPr>
-          <w:rFonts w:ascii="Times New Roman" w:hAnsi="Times New Roman" w:cs="Times New Roman"/>
-          <w:sz w:val="24"/>
-          <w:szCs w:val="24"/>
-          <w:vertAlign w:val="superscript"/>
-        </w:rPr>
-        <w:t>-4</w:t>
-      </w:r>
-      <w:r>
-        <w:rPr>
-          <w:rFonts w:ascii="Times New Roman" w:hAnsi="Times New Roman" w:cs="Times New Roman"/>
-          <w:sz w:val="24"/>
-          <w:szCs w:val="24"/>
-        </w:rPr>
-        <w:t xml:space="preserve"> </w:t>
-      </w:r>
-      <w:r>
-        <w:rPr>
-          <w:rFonts w:ascii="Times New Roman" w:hAnsi="Times New Roman" w:cs="Times New Roman"/>
-          <w:i/>
-          <w:iCs/>
-          <w:sz w:val="24"/>
-          <w:szCs w:val="24"/>
-        </w:rPr>
-        <w:t>Btu/s-ft</w:t>
-      </w:r>
-      <w:r>
-        <w:rPr>
-          <w:rFonts w:ascii="Times New Roman" w:hAnsi="Times New Roman" w:cs="Times New Roman"/>
-          <w:i/>
-          <w:iCs/>
-          <w:sz w:val="24"/>
-          <w:szCs w:val="24"/>
-          <w:vertAlign w:val="superscript"/>
-        </w:rPr>
-        <w:t>2</w:t>
-      </w:r>
-      <w:r>
-        <w:rPr>
-          <w:rFonts w:ascii="Times New Roman" w:hAnsi="Times New Roman" w:cs="Times New Roman"/>
-          <w:i/>
-          <w:iCs/>
-          <w:sz w:val="24"/>
-          <w:szCs w:val="24"/>
-        </w:rPr>
-        <w:t>-F/ft</w:t>
-      </w:r>
-      <w:r>
-        <w:rPr>
-          <w:rFonts w:ascii="Times New Roman" w:hAnsi="Times New Roman" w:cs="Times New Roman"/>
-          <w:sz w:val="24"/>
-          <w:szCs w:val="24"/>
-        </w:rPr>
-        <w:t xml:space="preserve">, gas temperature = 4500 </w:t>
-      </w:r>
-      <w:r>
-        <w:rPr>
-          <w:rFonts w:ascii="Times New Roman" w:hAnsi="Times New Roman" w:cs="Times New Roman"/>
-          <w:i/>
-          <w:iCs/>
-          <w:sz w:val="24"/>
-          <w:szCs w:val="24"/>
-        </w:rPr>
-        <w:t>F</w:t>
-      </w:r>
-      <w:r>
-        <w:rPr>
-          <w:rFonts w:ascii="Times New Roman" w:hAnsi="Times New Roman" w:cs="Times New Roman"/>
-          <w:sz w:val="24"/>
-          <w:szCs w:val="24"/>
-        </w:rPr>
-        <w:t xml:space="preserve">, Specific gravity of water = 1, Viscosity of water </w:t>
-      </w:r>
-      <w:r>
-        <w:rPr>
-          <w:rFonts w:ascii="Times New Roman" w:hAnsi="Times New Roman" w:cs="Times New Roman"/>
-          <w:i/>
-          <w:iCs/>
-          <w:sz w:val="24"/>
-          <w:szCs w:val="24"/>
-        </w:rPr>
-        <w:sym w:font="Symbol" w:char="F06D"/>
-      </w:r>
-      <w:r>
-        <w:rPr>
-          <w:rFonts w:ascii="Times New Roman" w:hAnsi="Times New Roman" w:cs="Times New Roman"/>
-          <w:sz w:val="24"/>
-          <w:szCs w:val="24"/>
-        </w:rPr>
-        <w:t xml:space="preserve"> = 2.5x10</w:t>
-      </w:r>
-      <w:r>
-        <w:rPr>
-          <w:rFonts w:ascii="Times New Roman" w:hAnsi="Times New Roman" w:cs="Times New Roman"/>
-          <w:sz w:val="24"/>
-          <w:szCs w:val="24"/>
-          <w:vertAlign w:val="superscript"/>
-        </w:rPr>
-        <w:t>-5</w:t>
-      </w:r>
-      <w:r>
-        <w:rPr>
-          <w:rFonts w:ascii="Times New Roman" w:hAnsi="Times New Roman" w:cs="Times New Roman"/>
-          <w:sz w:val="24"/>
-          <w:szCs w:val="24"/>
-        </w:rPr>
-        <w:t xml:space="preserve"> </w:t>
-      </w:r>
-      <w:r>
-        <w:rPr>
-          <w:rFonts w:ascii="Times New Roman" w:hAnsi="Times New Roman" w:cs="Times New Roman"/>
-          <w:i/>
-          <w:iCs/>
-          <w:sz w:val="24"/>
-          <w:szCs w:val="24"/>
-        </w:rPr>
-        <w:t>lbf-s/ft</w:t>
-      </w:r>
-      <w:r>
-        <w:rPr>
-          <w:rFonts w:ascii="Times New Roman" w:hAnsi="Times New Roman" w:cs="Times New Roman"/>
-          <w:i/>
-          <w:iCs/>
-          <w:sz w:val="24"/>
-          <w:szCs w:val="24"/>
-          <w:vertAlign w:val="superscript"/>
-        </w:rPr>
-        <w:t>2</w:t>
-      </w:r>
-      <w:r>
-        <w:rPr>
-          <w:rFonts w:ascii="Times New Roman" w:hAnsi="Times New Roman" w:cs="Times New Roman"/>
-          <w:sz w:val="24"/>
-          <w:szCs w:val="24"/>
-        </w:rPr>
-        <w:t xml:space="preserve">, Specific heat of water </w:t>
-      </w:r>
-      <m:oMath>
-        <m:acc>
-          <m:accPr>
-            <m:chr m:val="̅"/>
-            <m:ctrlPr>
-              <w:rPr>
-                <w:rFonts w:ascii="Cambria Math" w:hAnsi="Cambria Math" w:cs="Times New Roman"/>
-                <w:i/>
-                <w:sz w:val="24"/>
-                <w:szCs w:val="24"/>
-              </w:rPr>
-            </m:ctrlPr>
-          </m:accPr>
-          <m:e>
-            <m:r>
-              <w:rPr>
-                <w:rFonts w:ascii="Cambria Math" w:hAnsi="Cambria Math" w:cs="Times New Roman"/>
-                <w:sz w:val="24"/>
-                <w:szCs w:val="24"/>
-              </w:rPr>
-              <m:t>c</m:t>
-            </m:r>
-          </m:e>
-        </m:acc>
-      </m:oMath>
-      <w:r>
-        <w:rPr>
-          <w:rFonts w:ascii="Times New Roman" w:hAnsi="Times New Roman" w:cs="Times New Roman"/>
-          <w:sz w:val="24"/>
-          <w:szCs w:val="24"/>
-        </w:rPr>
-        <w:t xml:space="preserve"> = 1.3 </w:t>
-      </w:r>
-      <w:r>
-        <w:rPr>
-          <w:rFonts w:ascii="Times New Roman" w:hAnsi="Times New Roman" w:cs="Times New Roman"/>
-          <w:i/>
-          <w:iCs/>
-          <w:sz w:val="24"/>
-          <w:szCs w:val="24"/>
-        </w:rPr>
-        <w:t>Btu/lb-F</w:t>
-      </w:r>
-      <w:r>
-        <w:rPr>
-          <w:rFonts w:ascii="Times New Roman" w:hAnsi="Times New Roman" w:cs="Times New Roman"/>
-          <w:sz w:val="24"/>
-          <w:szCs w:val="24"/>
-        </w:rPr>
-        <w:t xml:space="preserve">, Cooling passage dimensions = </w:t>
-      </w:r>
-      <m:oMath>
-        <m:d>
-          <m:dPr>
-            <m:ctrlPr>
-              <w:rPr>
-                <w:rFonts w:ascii="Cambria Math" w:hAnsi="Cambria Math" w:cs="Times New Roman"/>
-                <w:i/>
-                <w:sz w:val="20"/>
-                <w:szCs w:val="24"/>
-              </w:rPr>
-            </m:ctrlPr>
-          </m:dPr>
-          <m:e>
-            <m:f>
-              <m:fPr>
-                <m:ctrlPr>
-                  <w:rPr>
-                    <w:rFonts w:ascii="Cambria Math" w:hAnsi="Cambria Math" w:cs="Times New Roman"/>
-                    <w:i/>
-                    <w:sz w:val="20"/>
-                    <w:szCs w:val="24"/>
-                  </w:rPr>
-                </m:ctrlPr>
-              </m:fPr>
-              <m:num>
-                <m:r>
-                  <w:rPr>
-                    <w:rFonts w:ascii="Cambria Math" w:hAnsi="Cambria Math" w:cs="Times New Roman"/>
-                    <w:sz w:val="20"/>
-                    <w:szCs w:val="24"/>
-                  </w:rPr>
-                  <m:t>1</m:t>
-                </m:r>
-              </m:num>
-              <m:den>
-                <m:r>
-                  <w:rPr>
-                    <w:rFonts w:ascii="Cambria Math" w:hAnsi="Cambria Math" w:cs="Times New Roman"/>
-                    <w:sz w:val="20"/>
-                    <w:szCs w:val="24"/>
-                  </w:rPr>
-                  <m:t>4</m:t>
-                </m:r>
-              </m:den>
-            </m:f>
-            <m:r>
-              <m:rPr>
-                <m:sty m:val="p"/>
-              </m:rPr>
-              <w:rPr>
-                <w:rFonts w:ascii="Cambria Math" w:hAnsi="Cambria Math" w:cs="Times New Roman"/>
-                <w:sz w:val="20"/>
-                <w:szCs w:val="24"/>
-              </w:rPr>
-              <m:t xml:space="preserve"> </m:t>
-            </m:r>
-            <m:r>
-              <m:rPr>
-                <m:sty m:val="p"/>
-              </m:rPr>
-              <w:rPr>
-                <w:rFonts w:ascii="Cambria Math" w:hAnsi="Cambria Math" w:cs="Times New Roman"/>
-                <w:sz w:val="20"/>
-                <w:szCs w:val="24"/>
-              </w:rPr>
-              <m:t>x</m:t>
-            </m:r>
-            <m:r>
-              <w:rPr>
-                <w:rFonts w:ascii="Cambria Math" w:hAnsi="Cambria Math" w:cs="Times New Roman"/>
-                <w:sz w:val="20"/>
-                <w:szCs w:val="24"/>
-              </w:rPr>
-              <m:t xml:space="preserve"> </m:t>
-            </m:r>
-            <m:r>
-              <w:rPr>
-                <w:rFonts w:ascii="Cambria Math" w:hAnsi="Cambria Math" w:cs="Times New Roman"/>
-                <w:sz w:val="20"/>
-                <w:szCs w:val="24"/>
-              </w:rPr>
-              <m:t xml:space="preserve"> </m:t>
-            </m:r>
-            <m:f>
-              <m:fPr>
-                <m:ctrlPr>
-                  <w:rPr>
-                    <w:rFonts w:ascii="Cambria Math" w:hAnsi="Cambria Math" w:cs="Times New Roman"/>
-                    <w:i/>
-                    <w:sz w:val="20"/>
-                    <w:szCs w:val="24"/>
-                  </w:rPr>
-                </m:ctrlPr>
-              </m:fPr>
-              <m:num>
-                <m:r>
-                  <w:rPr>
-                    <w:rFonts w:ascii="Cambria Math" w:hAnsi="Cambria Math" w:cs="Times New Roman"/>
-                    <w:sz w:val="20"/>
-                    <w:szCs w:val="24"/>
-                  </w:rPr>
-                  <m:t>1</m:t>
-                </m:r>
-              </m:num>
-              <m:den>
-                <m:r>
-                  <w:rPr>
-                    <w:rFonts w:ascii="Cambria Math" w:hAnsi="Cambria Math" w:cs="Times New Roman"/>
-                    <w:sz w:val="20"/>
-                    <w:szCs w:val="24"/>
-                  </w:rPr>
-                  <m:t>2</m:t>
-                </m:r>
-              </m:den>
-            </m:f>
-          </m:e>
-        </m:d>
-      </m:oMath>
-      <w:r>
-        <w:rPr>
-          <w:rFonts w:ascii="Times New Roman" w:hAnsi="Times New Roman" w:cs="Times New Roman"/>
-          <w:sz w:val="24"/>
-          <w:szCs w:val="24"/>
-        </w:rPr>
-        <w:t xml:space="preserve"> </w:t>
-      </w:r>
-      <w:r>
-        <w:rPr>
-          <w:rFonts w:ascii="Times New Roman" w:hAnsi="Times New Roman" w:cs="Times New Roman"/>
-          <w:i/>
-          <w:iCs/>
-          <w:sz w:val="24"/>
-          <w:szCs w:val="24"/>
-        </w:rPr>
-        <w:t>in</w:t>
-      </w:r>
-      <w:r>
-        <w:rPr>
-          <w:rFonts w:ascii="Times New Roman" w:hAnsi="Times New Roman" w:cs="Times New Roman"/>
-          <w:sz w:val="24"/>
-          <w:szCs w:val="24"/>
-        </w:rPr>
-        <w:t xml:space="preserve">, Water flow through passage </w:t>
-      </w:r>
-      <m:oMath>
-        <m:acc>
-          <m:accPr>
-            <m:chr m:val="̇"/>
-            <m:ctrlPr>
-              <w:rPr>
-                <w:rFonts w:ascii="Cambria Math" w:hAnsi="Cambria Math" w:cs="Times New Roman"/>
-                <w:i/>
-                <w:sz w:val="24"/>
-                <w:szCs w:val="24"/>
-              </w:rPr>
-            </m:ctrlPr>
-          </m:accPr>
-          <m:e>
-            <m:r>
-              <w:rPr>
-                <w:rFonts w:ascii="Cambria Math" w:hAnsi="Cambria Math" w:cs="Times New Roman"/>
-                <w:sz w:val="24"/>
-                <w:szCs w:val="24"/>
-              </w:rPr>
-              <m:t>m</m:t>
-            </m:r>
-          </m:e>
-        </m:acc>
-      </m:oMath>
-      <w:r>
-        <w:rPr>
-          <w:rFonts w:ascii="Times New Roman" w:hAnsi="Times New Roman" w:cs="Times New Roman"/>
-          <w:sz w:val="24"/>
-          <w:szCs w:val="24"/>
-        </w:rPr>
-        <w:t xml:space="preserve"> = 0.585 </w:t>
-      </w:r>
-      <w:r>
-        <w:rPr>
-          <w:rFonts w:ascii="Times New Roman" w:hAnsi="Times New Roman" w:cs="Times New Roman"/>
-          <w:i/>
-          <w:iCs/>
-          <w:sz w:val="24"/>
-          <w:szCs w:val="24"/>
-        </w:rPr>
-        <w:t>lb/s</w:t>
-      </w:r>
-      <w:r>
-        <w:rPr>
-          <w:rFonts w:ascii="Times New Roman" w:hAnsi="Times New Roman" w:cs="Times New Roman"/>
-          <w:sz w:val="24"/>
-          <w:szCs w:val="24"/>
-        </w:rPr>
-        <w:t xml:space="preserve">, Thickness of inner wall </w:t>
-      </w:r>
-      <w:r>
-        <w:rPr>
-          <w:rFonts w:ascii="Times New Roman" w:hAnsi="Times New Roman" w:cs="Times New Roman"/>
-          <w:i/>
-          <w:iCs/>
-          <w:sz w:val="24"/>
-          <w:szCs w:val="24"/>
-        </w:rPr>
-        <w:t>t</w:t>
-      </w:r>
-      <w:r>
-        <w:rPr>
-          <w:rFonts w:ascii="Times New Roman" w:hAnsi="Times New Roman" w:cs="Times New Roman"/>
-          <w:i/>
-          <w:iCs/>
-          <w:sz w:val="24"/>
-          <w:szCs w:val="24"/>
-          <w:vertAlign w:val="subscript"/>
-        </w:rPr>
-        <w:t>w</w:t>
-      </w:r>
-      <w:r>
-        <w:rPr>
-          <w:rFonts w:ascii="Times New Roman" w:hAnsi="Times New Roman" w:cs="Times New Roman"/>
-          <w:sz w:val="24"/>
-          <w:szCs w:val="24"/>
-        </w:rPr>
-        <w:t xml:space="preserve"> = </w:t>
-      </w:r>
-      <m:oMath>
-        <m:f>
-          <m:fPr>
-            <m:ctrlPr>
-              <w:rPr>
-                <w:rFonts w:ascii="Cambria Math" w:hAnsi="Cambria Math" w:cs="Times New Roman"/>
-                <w:i/>
-                <w:sz w:val="24"/>
-                <w:szCs w:val="24"/>
-              </w:rPr>
-            </m:ctrlPr>
-          </m:fPr>
-          <m:num>
-            <m:r>
-              <w:rPr>
-                <w:rFonts w:ascii="Cambria Math" w:hAnsi="Cambria Math" w:cs="Times New Roman"/>
-                <w:sz w:val="24"/>
-                <w:szCs w:val="24"/>
-              </w:rPr>
-              <m:t>1</m:t>
-            </m:r>
-          </m:num>
-          <m:den>
-            <m:r>
-              <w:rPr>
-                <w:rFonts w:ascii="Cambria Math" w:hAnsi="Cambria Math" w:cs="Times New Roman"/>
-                <w:sz w:val="24"/>
-                <w:szCs w:val="24"/>
-              </w:rPr>
-              <m:t>8</m:t>
-            </m:r>
-          </m:den>
-        </m:f>
-      </m:oMath>
-      <w:r>
-        <w:rPr>
-          <w:rFonts w:ascii="Times New Roman" w:hAnsi="Times New Roman" w:cs="Times New Roman"/>
-          <w:sz w:val="24"/>
-          <w:szCs w:val="24"/>
-        </w:rPr>
-        <w:t xml:space="preserve"> </w:t>
-      </w:r>
-      <w:r>
-        <w:rPr>
-          <w:rFonts w:ascii="Times New Roman" w:hAnsi="Times New Roman" w:cs="Times New Roman"/>
-          <w:i/>
-          <w:iCs/>
-          <w:sz w:val="24"/>
-          <w:szCs w:val="24"/>
-        </w:rPr>
-        <w:t>in</w:t>
-      </w:r>
-      <w:r>
-        <w:rPr>
-          <w:rFonts w:ascii="Times New Roman" w:hAnsi="Times New Roman" w:cs="Times New Roman"/>
-          <w:sz w:val="24"/>
-          <w:szCs w:val="24"/>
-        </w:rPr>
-        <w:t xml:space="preserve">, Heat absorbed </w:t>
-      </w:r>
-      <w:r>
-        <w:rPr>
-          <w:rFonts w:ascii="Times New Roman" w:hAnsi="Times New Roman" w:cs="Times New Roman"/>
-          <w:i/>
-          <w:iCs/>
-          <w:sz w:val="24"/>
-          <w:szCs w:val="24"/>
-        </w:rPr>
-        <w:t>q</w:t>
-      </w:r>
-      <w:r>
-        <w:rPr>
-          <w:rFonts w:ascii="Times New Roman" w:hAnsi="Times New Roman" w:cs="Times New Roman"/>
-          <w:sz w:val="24"/>
-          <w:szCs w:val="24"/>
-        </w:rPr>
-        <w:t xml:space="preserve"> = 1.3 </w:t>
-      </w:r>
-      <w:r>
-        <w:rPr>
-          <w:rFonts w:ascii="Times New Roman" w:hAnsi="Times New Roman" w:cs="Times New Roman"/>
-          <w:i/>
-          <w:iCs/>
-          <w:sz w:val="24"/>
-          <w:szCs w:val="24"/>
-        </w:rPr>
-        <w:t>Btu/in</w:t>
-      </w:r>
-      <w:r>
-        <w:rPr>
-          <w:rFonts w:ascii="Times New Roman" w:hAnsi="Times New Roman" w:cs="Times New Roman"/>
-          <w:i/>
-          <w:iCs/>
-          <w:sz w:val="24"/>
-          <w:szCs w:val="24"/>
-          <w:vertAlign w:val="superscript"/>
-        </w:rPr>
-        <w:t>2</w:t>
-      </w:r>
-      <w:r>
-        <w:rPr>
-          <w:rFonts w:ascii="Times New Roman" w:hAnsi="Times New Roman" w:cs="Times New Roman"/>
-          <w:i/>
-          <w:iCs/>
-          <w:sz w:val="24"/>
-          <w:szCs w:val="24"/>
-        </w:rPr>
-        <w:t>-s</w:t>
-      </w:r>
-      <w:r>
-        <w:rPr>
-          <w:rFonts w:ascii="Times New Roman" w:hAnsi="Times New Roman" w:cs="Times New Roman"/>
-          <w:i/>
-          <w:iCs/>
-          <w:sz w:val="24"/>
-          <w:szCs w:val="24"/>
-        </w:rPr>
-        <w:t xml:space="preserve"> (</w:t>
-      </w:r>
-      <w:r>
-        <w:rPr>
-          <w:rFonts w:ascii="Times New Roman" w:hAnsi="Times New Roman" w:cs="Times New Roman"/>
-          <w:iCs/>
-          <w:sz w:val="24"/>
-          <w:szCs w:val="24"/>
-        </w:rPr>
-        <w:t>also examine</w:t>
-      </w:r>
-      <w:r>
-        <w:rPr>
-          <w:rFonts w:ascii="Times New Roman" w:hAnsi="Times New Roman" w:cs="Times New Roman"/>
-          <w:i/>
-          <w:iCs/>
-          <w:sz w:val="24"/>
-          <w:szCs w:val="24"/>
-        </w:rPr>
-        <w:t xml:space="preserve"> 1.0</w:t>
-      </w:r>
-      <w:r>
-        <w:rPr>
-          <w:rFonts w:ascii="Times New Roman" w:hAnsi="Times New Roman" w:cs="Times New Roman"/>
-          <w:i/>
-          <w:iCs/>
-          <w:sz w:val="24"/>
-          <w:szCs w:val="24"/>
-        </w:rPr>
-        <w:t xml:space="preserve"> </w:t>
-      </w:r>
-      <w:r>
-        <w:rPr>
-          <w:rFonts w:ascii="Times New Roman" w:hAnsi="Times New Roman" w:cs="Times New Roman"/>
-          <w:i/>
-          <w:iCs/>
-          <w:sz w:val="24"/>
-          <w:szCs w:val="24"/>
-        </w:rPr>
-        <w:t>Btu/in</w:t>
-      </w:r>
-      <w:r>
-        <w:rPr>
-          <w:rFonts w:ascii="Times New Roman" w:hAnsi="Times New Roman" w:cs="Times New Roman"/>
-          <w:i/>
-          <w:iCs/>
-          <w:sz w:val="24"/>
-          <w:szCs w:val="24"/>
-          <w:vertAlign w:val="superscript"/>
-        </w:rPr>
-        <w:t>2</w:t>
-      </w:r>
-      <w:r>
-        <w:rPr>
-          <w:rFonts w:ascii="Times New Roman" w:hAnsi="Times New Roman" w:cs="Times New Roman"/>
-          <w:i/>
-          <w:iCs/>
-          <w:sz w:val="24"/>
-          <w:szCs w:val="24"/>
-        </w:rPr>
-        <w:t>)</w:t>
-      </w:r>
-      <w:r>
-        <w:rPr>
-          <w:rFonts w:ascii="Times New Roman" w:hAnsi="Times New Roman" w:cs="Times New Roman"/>
-          <w:i/>
-          <w:iCs/>
-          <w:sz w:val="24"/>
-          <w:szCs w:val="24"/>
-        </w:rPr>
-        <w:t xml:space="preserve"> </w:t>
-      </w:r>
-      <w:r>
-        <w:rPr>
-          <w:rFonts w:ascii="Times New Roman" w:hAnsi="Times New Roman" w:cs="Times New Roman"/>
-          <w:sz w:val="24"/>
-          <w:szCs w:val="24"/>
-        </w:rPr>
-        <w:t xml:space="preserve">, Thermal conductivity of wall material </w:t>
-      </w:r>
-      <w:r>
-        <w:rPr>
-          <w:rFonts w:ascii="Times New Roman" w:hAnsi="Times New Roman" w:cs="Times New Roman"/>
-          <w:i/>
-          <w:iCs/>
-          <w:sz w:val="24"/>
-          <w:szCs w:val="24"/>
-        </w:rPr>
-        <w:sym w:font="Symbol" w:char="F06B"/>
-      </w:r>
-      <w:r>
-        <w:rPr>
-          <w:rFonts w:ascii="Times New Roman" w:hAnsi="Times New Roman" w:cs="Times New Roman"/>
-          <w:i/>
-          <w:iCs/>
-          <w:sz w:val="24"/>
-          <w:szCs w:val="24"/>
-          <w:vertAlign w:val="subscript"/>
-        </w:rPr>
-        <w:t>w</w:t>
-      </w:r>
-      <w:r>
-        <w:rPr>
-          <w:rFonts w:ascii="Times New Roman" w:hAnsi="Times New Roman" w:cs="Times New Roman"/>
-          <w:sz w:val="24"/>
-          <w:szCs w:val="24"/>
-        </w:rPr>
-        <w:t xml:space="preserve"> = 26 </w:t>
-      </w:r>
-      <w:r>
-        <w:rPr>
-          <w:rFonts w:ascii="Times New Roman" w:hAnsi="Times New Roman" w:cs="Times New Roman"/>
-          <w:i/>
-          <w:iCs/>
-          <w:sz w:val="24"/>
-          <w:szCs w:val="24"/>
-        </w:rPr>
-        <w:t>Btu/hr-ft</w:t>
-      </w:r>
-      <w:r>
-        <w:rPr>
-          <w:rFonts w:ascii="Times New Roman" w:hAnsi="Times New Roman" w:cs="Times New Roman"/>
-          <w:i/>
-          <w:iCs/>
-          <w:sz w:val="24"/>
-          <w:szCs w:val="24"/>
-          <w:vertAlign w:val="superscript"/>
-        </w:rPr>
-        <w:t>2</w:t>
-      </w:r>
-      <w:r>
-        <w:rPr>
-          <w:rFonts w:ascii="Times New Roman" w:hAnsi="Times New Roman" w:cs="Times New Roman"/>
-          <w:i/>
-          <w:iCs/>
-          <w:sz w:val="24"/>
-          <w:szCs w:val="24"/>
-        </w:rPr>
-        <w:t>-F/ft</w:t>
-      </w:r>
-    </w:p>
-    <w:p>
-      <w:pPr>
-        <w:pStyle w:val="ListParagraph"/>
-        <w:ind w:left="0"/>
-        <w:jc w:val="both"/>
-        <w:rPr>
-          <w:rFonts w:ascii="Times New Roman" w:hAnsi="Times New Roman" w:cs="Times New Roman"/>
-          <w:sz w:val="24"/>
-          <w:szCs w:val="24"/>
-        </w:rPr>
-      </w:pPr>
-      <w:r>
-        <w:rPr>
-          <w:rFonts w:ascii="Times New Roman" w:hAnsi="Times New Roman" w:cs="Times New Roman"/>
-          <w:b/>
-          <w:sz w:val="24"/>
-          <w:szCs w:val="24"/>
-        </w:rPr>
-        <w:t xml:space="preserve">3. </w:t>
-      </w:r>
-      <w:r>
-        <w:rPr>
-          <w:rFonts w:ascii="Times New Roman" w:hAnsi="Times New Roman" w:cs="Times New Roman"/>
-          <w:b/>
-          <w:sz w:val="24"/>
-          <w:szCs w:val="24"/>
-        </w:rPr>
-        <w:t>Find:</w:t>
-      </w:r>
-      <w:r>
-        <w:rPr>
-          <w:rFonts w:ascii="Times New Roman" w:hAnsi="Times New Roman" w:cs="Times New Roman"/>
-          <w:sz w:val="24"/>
-          <w:szCs w:val="24"/>
-        </w:rPr>
-        <w:t xml:space="preserve"> </w:t>
-      </w:r>
-      <w:r>
-        <w:rPr>
-          <w:rFonts w:ascii="Times New Roman" w:hAnsi="Times New Roman" w:cs="Times New Roman"/>
-          <w:sz w:val="24"/>
-          <w:szCs w:val="24"/>
-        </w:rPr>
-        <w:t>Re</w:t>
-      </w:r>
-      <w:r>
-        <w:rPr>
-          <w:rFonts w:ascii="Times New Roman" w:hAnsi="Times New Roman" w:cs="Times New Roman"/>
-          <w:sz w:val="24"/>
-          <w:szCs w:val="24"/>
-        </w:rPr>
-        <w:t xml:space="preserve">work </w:t>
-      </w:r>
-      <w:r>
-        <w:rPr>
-          <w:rFonts w:ascii="Times New Roman" w:hAnsi="Times New Roman" w:cs="Times New Roman"/>
-          <w:sz w:val="24"/>
-          <w:szCs w:val="24"/>
-        </w:rPr>
-        <w:t xml:space="preserve">the solution provided </w:t>
-      </w:r>
-      <w:r>
-        <w:rPr>
-          <w:rFonts w:ascii="Times New Roman" w:hAnsi="Times New Roman" w:cs="Times New Roman"/>
-          <w:sz w:val="24"/>
-          <w:szCs w:val="24"/>
-        </w:rPr>
-        <w:t xml:space="preserve">by Dr. Osborn </w:t>
-      </w:r>
-      <w:r>
-        <w:rPr>
-          <w:rFonts w:ascii="Times New Roman" w:hAnsi="Times New Roman" w:cs="Times New Roman"/>
-          <w:sz w:val="24"/>
-          <w:szCs w:val="24"/>
-        </w:rPr>
-        <w:t>and</w:t>
-      </w:r>
-      <w:r>
-        <w:rPr>
-          <w:rFonts w:ascii="Times New Roman" w:hAnsi="Times New Roman" w:cs="Times New Roman"/>
-          <w:sz w:val="24"/>
-          <w:szCs w:val="24"/>
-        </w:rPr>
-        <w:t xml:space="preserve"> </w:t>
-      </w:r>
-      <w:r>
-        <w:rPr>
-          <w:rFonts w:ascii="Times New Roman" w:hAnsi="Times New Roman" w:cs="Times New Roman"/>
-          <w:sz w:val="24"/>
-          <w:szCs w:val="24"/>
-        </w:rPr>
-        <w:t xml:space="preserve">check to see if the following items check out: </w:t>
-      </w:r>
-      <w:r>
-        <w:rPr>
-          <w:rFonts w:ascii="Times New Roman" w:hAnsi="Times New Roman" w:cs="Times New Roman"/>
-          <w:sz w:val="24"/>
-          <w:szCs w:val="24"/>
-        </w:rPr>
-        <w:t>a) Film coefficient of the coolant, b) Wall temperature on coolant side, c) Wall temperature on gas side</w:t>
-      </w:r>
-      <w:r>
-        <w:rPr>
-          <w:rFonts w:ascii="Times New Roman" w:hAnsi="Times New Roman" w:cs="Times New Roman"/>
-          <w:sz w:val="24"/>
-          <w:szCs w:val="24"/>
-        </w:rPr>
-        <w:t xml:space="preserve">, </w:t>
-      </w:r>
-      <w:r>
-        <w:rPr>
-          <w:rFonts w:ascii="Times New Roman" w:hAnsi="Times New Roman" w:cs="Times New Roman"/>
-          <w:sz w:val="24"/>
-          <w:szCs w:val="24"/>
-        </w:rPr>
-        <w:t xml:space="preserve">and </w:t>
-      </w:r>
-      <w:r>
-        <w:rPr>
-          <w:rFonts w:ascii="Times New Roman" w:hAnsi="Times New Roman" w:cs="Times New Roman"/>
-          <w:sz w:val="24"/>
-          <w:szCs w:val="24"/>
-        </w:rPr>
-        <w:t xml:space="preserve">d) Compare heat transfer coefficient </w:t>
-      </w:r>
-      <w:r>
-        <w:rPr>
-          <w:rFonts w:ascii="Times New Roman" w:hAnsi="Times New Roman" w:cs="Times New Roman"/>
-          <w:sz w:val="24"/>
-          <w:szCs w:val="24"/>
-        </w:rPr>
-        <w:t xml:space="preserve">equation </w:t>
-      </w:r>
-      <w:r>
-        <w:rPr>
-          <w:rFonts w:ascii="Times New Roman" w:hAnsi="Times New Roman" w:cs="Times New Roman"/>
-          <w:sz w:val="24"/>
-          <w:szCs w:val="24"/>
-        </w:rPr>
-        <w:t>given in th</w:t>
-      </w:r>
-      <w:r>
-        <w:rPr>
-          <w:rFonts w:ascii="Times New Roman" w:hAnsi="Times New Roman" w:cs="Times New Roman"/>
-          <w:sz w:val="24"/>
-          <w:szCs w:val="24"/>
-        </w:rPr>
-        <w:t xml:space="preserve">is solution with the one </w:t>
-      </w:r>
-      <w:r>
-        <w:rPr>
-          <w:rFonts w:ascii="Times New Roman" w:hAnsi="Times New Roman" w:cs="Times New Roman"/>
-          <w:sz w:val="24"/>
-          <w:szCs w:val="24"/>
-        </w:rPr>
-        <w:lastRenderedPageBreak/>
-        <w:t xml:space="preserve">in the textbook </w:t>
-      </w:r>
-      <w:r>
-        <w:rPr>
-          <w:rFonts w:ascii="Times New Roman" w:hAnsi="Times New Roman" w:cs="Times New Roman"/>
-          <w:sz w:val="24"/>
-          <w:szCs w:val="24"/>
-        </w:rPr>
-        <w:t>book just noting any differences in the form of the two equations</w:t>
-      </w:r>
-      <w:r>
-        <w:rPr>
-          <w:noProof/>
-        </w:rPr>
-        <w:drawing>
-          <wp:inline distT="0" distB="0" distL="0" distR="0" wp14:anchorId="65E5EFB6" wp14:editId="412A0145">
-            <wp:extent cx="5943600" cy="694690"/>
-            <wp:effectExtent l="0" t="0" r="0" b="0"/>
-            <wp:docPr id="11" name="Picture 11"/>
-            <wp:cNvGraphicFramePr>
-              <a:graphicFrameLocks xmlns:a="http://schemas.openxmlformats.org/drawingml/2006/main" noChangeAspect="1"/>
-            </wp:cNvGraphicFramePr>
-            <a:graphic xmlns:a="http://schemas.openxmlformats.org/drawingml/2006/main">
-              <a:graphicData uri="http://schemas.openxmlformats.org/drawingml/2006/picture">
-                <pic:pic xmlns:pic="http://schemas.openxmlformats.org/drawingml/2006/picture">
-                  <pic:nvPicPr>
-                    <pic:cNvPr id="1" name=""/>
-                    <pic:cNvPicPr/>
-                  </pic:nvPicPr>
-                  <pic:blipFill>
-                    <a:blip r:embed="rId8"/>
-                    <a:stretch>
-                      <a:fillRect/>
-                    </a:stretch>
-                  </pic:blipFill>
-                  <pic:spPr>
-                    <a:xfrm>
-                      <a:off x="0" y="0"/>
-                      <a:ext cx="5943600" cy="694690"/>
-                    </a:xfrm>
-                    <a:prstGeom prst="rect">
-                      <a:avLst/>
-                    </a:prstGeom>
-                  </pic:spPr>
-                </pic:pic>
-              </a:graphicData>
-            </a:graphic>
-          </wp:inline>
-        </w:drawing>
-      </w:r>
-      <w:r>
-        <w:rPr>
-          <w:rFonts w:ascii="Times New Roman" w:hAnsi="Times New Roman" w:cs="Times New Roman"/>
-          <w:sz w:val="24"/>
-          <w:szCs w:val="24"/>
-        </w:rPr>
-        <w:t>.</w:t>
-      </w:r>
-    </w:p>
-    <w:p>
-      <w:pPr>
-        <w:pStyle w:val="ListParagraph"/>
-        <w:ind w:left="0"/>
-        <w:jc w:val="both"/>
-        <w:rPr>
-          <w:rFonts w:ascii="Times New Roman" w:hAnsi="Times New Roman" w:cs="Times New Roman"/>
-          <w:sz w:val="24"/>
-          <w:szCs w:val="24"/>
-        </w:rPr>
-      </w:pPr>
-      <w:r>
-        <w:rPr>
-          <w:rFonts w:ascii="Times New Roman" w:hAnsi="Times New Roman" w:cs="Times New Roman"/>
-          <w:b/>
-          <w:sz w:val="24"/>
-          <w:szCs w:val="24"/>
-        </w:rPr>
-        <w:t xml:space="preserve">4. </w:t>
-      </w:r>
-      <w:r>
-        <w:rPr>
-          <w:rFonts w:ascii="Times New Roman" w:hAnsi="Times New Roman" w:cs="Times New Roman"/>
-          <w:b/>
-          <w:sz w:val="24"/>
-          <w:szCs w:val="24"/>
-        </w:rPr>
-        <w:t xml:space="preserve">Assumptions: </w:t>
-      </w:r>
-      <w:r>
-        <w:rPr>
-          <w:rFonts w:ascii="Times New Roman" w:hAnsi="Times New Roman" w:cs="Times New Roman"/>
-          <w:sz w:val="24"/>
-          <w:szCs w:val="24"/>
-        </w:rPr>
-        <w:t>No losses</w:t>
-      </w:r>
-    </w:p>
-    <w:p>
-      <w:pPr>
-        <w:pStyle w:val="ListParagraph"/>
-        <w:ind w:left="0"/>
-        <w:jc w:val="both"/>
-        <w:rPr>
-          <w:rFonts w:ascii="Times New Roman" w:hAnsi="Times New Roman" w:cs="Times New Roman"/>
-          <w:b/>
-          <w:sz w:val="24"/>
-          <w:szCs w:val="24"/>
-        </w:rPr>
-      </w:pPr>
-      <w:r>
-        <w:rPr>
-          <w:rFonts w:ascii="Times New Roman" w:hAnsi="Times New Roman" w:cs="Times New Roman"/>
-          <w:b/>
-          <w:sz w:val="24"/>
-          <w:szCs w:val="24"/>
-        </w:rPr>
-        <w:t xml:space="preserve">5. </w:t>
-      </w:r>
-      <w:r>
-        <w:rPr>
-          <w:rFonts w:ascii="Times New Roman" w:hAnsi="Times New Roman" w:cs="Times New Roman"/>
-          <w:b/>
-          <w:sz w:val="24"/>
-          <w:szCs w:val="24"/>
-        </w:rPr>
-        <w:t>Schematic:</w:t>
-      </w:r>
-    </w:p>
-    <w:p>
-      <w:pPr>
-        <w:pStyle w:val="ListParagraph"/>
-        <w:ind w:left="0"/>
-        <w:jc w:val="center"/>
-        <w:rPr>
-          <w:rFonts w:ascii="Times New Roman" w:hAnsi="Times New Roman" w:cs="Times New Roman"/>
-          <w:b/>
-          <w:sz w:val="24"/>
-          <w:szCs w:val="24"/>
-        </w:rPr>
-      </w:pPr>
-      <w:r>
-        <w:rPr>
-          <w:rFonts w:ascii="Times New Roman" w:hAnsi="Times New Roman" w:cs="Times New Roman"/>
-          <w:b/>
-          <w:noProof/>
-          <w:sz w:val="24"/>
-          <w:szCs w:val="24"/>
-        </w:rPr>
-        <w:drawing>
-          <wp:inline distT="0" distB="0" distL="0" distR="0" wp14:anchorId="037F79FB" wp14:editId="4C77315A">
-            <wp:extent cx="5027149" cy="3486150"/>
-            <wp:effectExtent l="0" t="0" r="2540" b="0"/>
-            <wp:docPr id="54" name="Picture 54"/>
-            <wp:cNvGraphicFramePr>
-              <a:graphicFrameLocks xmlns:a="http://schemas.openxmlformats.org/drawingml/2006/main" noChangeAspect="1"/>
-            </wp:cNvGraphicFramePr>
-            <a:graphic xmlns:a="http://schemas.openxmlformats.org/drawingml/2006/main">
-              <a:graphicData uri="http://schemas.openxmlformats.org/drawingml/2006/picture">
-                <pic:pic xmlns:pic="http://schemas.openxmlformats.org/drawingml/2006/picture">
-                  <pic:nvPicPr>
-                    <pic:cNvPr id="0" name="Picture 1"/>
-                    <pic:cNvPicPr>
-                      <a:picLocks noChangeAspect="1" noChangeArrowheads="1"/>
-                    </pic:cNvPicPr>
-                  </pic:nvPicPr>
-                  <pic:blipFill>
-                    <a:blip r:embed="rId9" cstate="print">
-                      <a:extLst>
-                        <a:ext uri="{28A0092B-C50C-407E-A947-70E740481C1C}">
-                          <a14:useLocalDpi xmlns:a14="http://schemas.microsoft.com/office/drawing/2010/main" val="0"/>
-                        </a:ext>
-                      </a:extLst>
-                    </a:blip>
-                    <a:srcRect/>
-                    <a:stretch>
-                      <a:fillRect/>
-                    </a:stretch>
-                  </pic:blipFill>
-                  <pic:spPr bwMode="auto">
-                    <a:xfrm>
-                      <a:off x="0" y="0"/>
-                      <a:ext cx="5076594" cy="3520438"/>
-                    </a:xfrm>
-                    <a:prstGeom prst="rect">
-                      <a:avLst/>
-                    </a:prstGeom>
-                    <a:noFill/>
-                    <a:ln>
-                      <a:noFill/>
-                    </a:ln>
-                  </pic:spPr>
-                </pic:pic>
-              </a:graphicData>
-            </a:graphic>
-          </wp:inline>
-        </w:drawing>
-      </w:r>
-    </w:p>
-    <w:p>
-      <w:pPr>
-        <w:pStyle w:val="ListParagraph"/>
-        <w:ind w:left="0"/>
-        <w:jc w:val="both"/>
-        <w:rPr>
-          <w:rFonts w:ascii="Times New Roman" w:hAnsi="Times New Roman" w:cs="Times New Roman"/>
-          <w:b/>
-          <w:sz w:val="24"/>
-          <w:szCs w:val="24"/>
-        </w:rPr>
-      </w:pPr>
-      <w:r>
-        <w:rPr>
-          <w:rFonts w:ascii="Times New Roman" w:hAnsi="Times New Roman" w:cs="Times New Roman"/>
-          <w:b/>
-          <w:sz w:val="24"/>
-          <w:szCs w:val="24"/>
-        </w:rPr>
-        <w:t xml:space="preserve">6. </w:t>
-      </w:r>
-      <w:r>
-        <w:rPr>
-          <w:rFonts w:ascii="Times New Roman" w:hAnsi="Times New Roman" w:cs="Times New Roman"/>
-          <w:b/>
-          <w:sz w:val="24"/>
-          <w:szCs w:val="24"/>
-        </w:rPr>
-        <w:t>Basic Equations:</w:t>
-      </w:r>
-    </w:p>
-    <w:p>
-      <w:pPr>
-        <w:pStyle w:val="ListParagraph"/>
-        <w:ind w:left="0"/>
-        <w:jc w:val="both"/>
-        <w:rPr>
-          <w:rFonts w:ascii="Times New Roman" w:hAnsi="Times New Roman" w:cs="Times New Roman"/>
-          <w:b/>
-          <w:sz w:val="24"/>
-          <w:szCs w:val="24"/>
-        </w:rPr>
-      </w:pPr>
-    </w:p>
-    <w:p>
-      <w:pPr>
-        <w:pStyle w:val="ListParagraph"/>
-        <w:ind w:left="0"/>
-        <w:jc w:val="both"/>
-        <w:rPr>
-          <w:rFonts w:ascii="Times New Roman" w:hAnsi="Times New Roman" w:cs="Times New Roman"/>
-          <w:b/>
-          <w:sz w:val="24"/>
-          <w:szCs w:val="24"/>
-        </w:rPr>
-      </w:pPr>
-      <w:r>
-        <w:rPr>
-          <w:rFonts w:ascii="Times New Roman" w:hAnsi="Times New Roman" w:cs="Times New Roman"/>
-          <w:b/>
-          <w:sz w:val="24"/>
-          <w:szCs w:val="24"/>
-        </w:rPr>
-        <w:t xml:space="preserve">7. </w:t>
-      </w:r>
-      <w:r>
-        <w:rPr>
-          <w:rFonts w:ascii="Times New Roman" w:hAnsi="Times New Roman" w:cs="Times New Roman"/>
-          <w:b/>
-          <w:sz w:val="24"/>
-          <w:szCs w:val="24"/>
-        </w:rPr>
-        <w:t>Analysis:</w:t>
-      </w:r>
-    </w:p>
-    <w:p>
-      <w:pPr>
-        <w:pStyle w:val="ListParagraph"/>
-        <w:ind w:left="0"/>
-        <w:jc w:val="center"/>
-        <w:rPr>
-          <w:rFonts w:ascii="Times New Roman" w:hAnsi="Times New Roman" w:cs="Times New Roman"/>
-          <w:sz w:val="24"/>
-          <w:szCs w:val="24"/>
-        </w:rPr>
-      </w:pPr>
-    </w:p>
-    <w:p>
-      <w:pPr>
-        <w:rPr>
-          <w:b/>
-        </w:rPr>
-      </w:pPr>
-      <w:r>
-        <w:rPr>
-          <w:noProof/>
-        </w:rPr>
-        <w:lastRenderedPageBreak/>
-        <w:drawing>
-          <wp:inline distT="0" distB="0" distL="0" distR="0" wp14:anchorId="5C8F9AAF" wp14:editId="0C2E25C9">
-            <wp:extent cx="5486400" cy="7017385"/>
-            <wp:effectExtent l="0" t="0" r="0" b="0"/>
-            <wp:docPr id="56" name="Picture 56" descr="SCAN0204"/>
-            <wp:cNvGraphicFramePr>
-              <a:graphicFrameLocks xmlns:a="http://schemas.openxmlformats.org/drawingml/2006/main" noChangeAspect="1"/>
-            </wp:cNvGraphicFramePr>
-            <a:graphic xmlns:a="http://schemas.openxmlformats.org/drawingml/2006/main">
-              <a:graphicData uri="http://schemas.openxmlformats.org/drawingml/2006/picture">
-                <pic:pic xmlns:pic="http://schemas.openxmlformats.org/drawingml/2006/picture">
-                  <pic:nvPicPr>
-                    <pic:cNvPr id="0" name="Picture 1" descr="SCAN0204"/>
-                    <pic:cNvPicPr>
-                      <a:picLocks noChangeAspect="1" noChangeArrowheads="1"/>
-                    </pic:cNvPicPr>
-                  </pic:nvPicPr>
-                  <pic:blipFill>
-                    <a:blip r:embed="rId10" cstate="print">
-                      <a:extLst>
-                        <a:ext uri="{28A0092B-C50C-407E-A947-70E740481C1C}">
-                          <a14:useLocalDpi xmlns:a14="http://schemas.microsoft.com/office/drawing/2010/main" val="0"/>
-                        </a:ext>
-                      </a:extLst>
-                    </a:blip>
-                    <a:srcRect/>
-                    <a:stretch>
-                      <a:fillRect/>
-                    </a:stretch>
-                  </pic:blipFill>
-                  <pic:spPr bwMode="auto">
-                    <a:xfrm>
-                      <a:off x="0" y="0"/>
-                      <a:ext cx="5486400" cy="7017385"/>
-                    </a:xfrm>
-                    <a:prstGeom prst="rect">
-                      <a:avLst/>
-                    </a:prstGeom>
-                    <a:noFill/>
-                    <a:ln>
-                      <a:noFill/>
-                    </a:ln>
-                  </pic:spPr>
-                </pic:pic>
-              </a:graphicData>
-            </a:graphic>
-          </wp:inline>
-        </w:drawing>
-      </w:r>
-    </w:p>
-    <w:p>
-      <w:pPr>
-        <w:rPr>
-          <w:b/>
-        </w:rPr>
-      </w:pPr>
-    </w:p>
-    <w:p>
-      <w:pPr>
-        <w:rPr>
-          <w:b/>
-        </w:rPr>
-      </w:pPr>
-      <w:r>
-        <w:rPr>
-          <w:noProof/>
-        </w:rPr>
-        <w:lastRenderedPageBreak/>
-        <w:drawing>
-          <wp:inline distT="0" distB="0" distL="0" distR="0" wp14:anchorId="616C4D4F" wp14:editId="12DEBFDF">
-            <wp:extent cx="5486400" cy="7017385"/>
-            <wp:effectExtent l="0" t="0" r="0" b="0"/>
-            <wp:docPr id="57" name="Picture 57" descr="SCAN0203"/>
-            <wp:cNvGraphicFramePr>
-              <a:graphicFrameLocks xmlns:a="http://schemas.openxmlformats.org/drawingml/2006/main" noChangeAspect="1"/>
-            </wp:cNvGraphicFramePr>
-            <a:graphic xmlns:a="http://schemas.openxmlformats.org/drawingml/2006/main">
-              <a:graphicData uri="http://schemas.openxmlformats.org/drawingml/2006/picture">
-                <pic:pic xmlns:pic="http://schemas.openxmlformats.org/drawingml/2006/picture">
-                  <pic:nvPicPr>
-                    <pic:cNvPr id="0" name="Picture 3" descr="SCAN0203"/>
-                    <pic:cNvPicPr>
-                      <a:picLocks noChangeAspect="1" noChangeArrowheads="1"/>
-                    </pic:cNvPicPr>
-                  </pic:nvPicPr>
-                  <pic:blipFill>
-                    <a:blip r:embed="rId11" cstate="print">
-                      <a:extLst>
-                        <a:ext uri="{28A0092B-C50C-407E-A947-70E740481C1C}">
-                          <a14:useLocalDpi xmlns:a14="http://schemas.microsoft.com/office/drawing/2010/main" val="0"/>
-                        </a:ext>
-                      </a:extLst>
-                    </a:blip>
-                    <a:srcRect/>
-                    <a:stretch>
-                      <a:fillRect/>
-                    </a:stretch>
-                  </pic:blipFill>
-                  <pic:spPr bwMode="auto">
-                    <a:xfrm>
-                      <a:off x="0" y="0"/>
-                      <a:ext cx="5486400" cy="7017385"/>
-                    </a:xfrm>
-                    <a:prstGeom prst="rect">
-                      <a:avLst/>
-                    </a:prstGeom>
-                    <a:noFill/>
-                    <a:ln>
-                      <a:noFill/>
-                    </a:ln>
-                  </pic:spPr>
-                </pic:pic>
-              </a:graphicData>
-            </a:graphic>
-          </wp:inline>
-        </w:drawing>
-      </w:r>
-    </w:p>
-    <w:p>
-      <w:pPr>
-        <w:rPr>
-          <w:b/>
-        </w:rPr>
-      </w:pPr>
-    </w:p>
-    <w:p>
-      <w:pPr>
-        <w:rPr>
-          <w:b/>
-        </w:rPr>
-      </w:pPr>
-      <w:r>
-        <w:rPr>
-          <w:noProof/>
-        </w:rPr>
-        <w:lastRenderedPageBreak/>
-        <w:drawing>
-          <wp:inline distT="0" distB="0" distL="0" distR="0" wp14:anchorId="06737E45" wp14:editId="17BFCFA5">
-            <wp:extent cx="5486400" cy="7017385"/>
-            <wp:effectExtent l="0" t="0" r="0" b="0"/>
-            <wp:docPr id="58" name="Picture 58" descr="SCAN0206"/>
-            <wp:cNvGraphicFramePr>
-              <a:graphicFrameLocks xmlns:a="http://schemas.openxmlformats.org/drawingml/2006/main" noChangeAspect="1"/>
-            </wp:cNvGraphicFramePr>
-            <a:graphic xmlns:a="http://schemas.openxmlformats.org/drawingml/2006/main">
-              <a:graphicData uri="http://schemas.openxmlformats.org/drawingml/2006/picture">
-                <pic:pic xmlns:pic="http://schemas.openxmlformats.org/drawingml/2006/picture">
-                  <pic:nvPicPr>
-                    <pic:cNvPr id="0" name="Picture 5" descr="SCAN0206"/>
-                    <pic:cNvPicPr>
-                      <a:picLocks noChangeAspect="1" noChangeArrowheads="1"/>
-                    </pic:cNvPicPr>
-                  </pic:nvPicPr>
-                  <pic:blipFill>
-                    <a:blip r:embed="rId12" cstate="print">
-                      <a:extLst>
-                        <a:ext uri="{28A0092B-C50C-407E-A947-70E740481C1C}">
-                          <a14:useLocalDpi xmlns:a14="http://schemas.microsoft.com/office/drawing/2010/main" val="0"/>
-                        </a:ext>
-                      </a:extLst>
-                    </a:blip>
-                    <a:srcRect/>
-                    <a:stretch>
-                      <a:fillRect/>
-                    </a:stretch>
-                  </pic:blipFill>
-                  <pic:spPr bwMode="auto">
-                    <a:xfrm>
-                      <a:off x="0" y="0"/>
-                      <a:ext cx="5486400" cy="7017385"/>
-                    </a:xfrm>
-                    <a:prstGeom prst="rect">
-                      <a:avLst/>
-                    </a:prstGeom>
-                    <a:noFill/>
-                    <a:ln>
-                      <a:noFill/>
-                    </a:ln>
-                  </pic:spPr>
-                </pic:pic>
-              </a:graphicData>
-            </a:graphic>
-          </wp:inline>
-        </w:drawing>
-      </w:r>
-      <w:r>
-        <w:rPr>
-          <w:noProof/>
-        </w:rPr>
-        <w:lastRenderedPageBreak/>
-        <w:drawing>
-          <wp:inline distT="0" distB="0" distL="0" distR="0" wp14:anchorId="348DB7B9" wp14:editId="3BCDF253">
-            <wp:extent cx="5486400" cy="7017385"/>
-            <wp:effectExtent l="0" t="0" r="0" b="0"/>
-            <wp:docPr id="59" name="Picture 59" descr="SCAN0202"/>
-            <wp:cNvGraphicFramePr>
-              <a:graphicFrameLocks xmlns:a="http://schemas.openxmlformats.org/drawingml/2006/main" noChangeAspect="1"/>
-            </wp:cNvGraphicFramePr>
-            <a:graphic xmlns:a="http://schemas.openxmlformats.org/drawingml/2006/main">
-              <a:graphicData uri="http://schemas.openxmlformats.org/drawingml/2006/picture">
-                <pic:pic xmlns:pic="http://schemas.openxmlformats.org/drawingml/2006/picture">
-                  <pic:nvPicPr>
-                    <pic:cNvPr id="0" name="Picture 7" descr="SCAN0202"/>
-                    <pic:cNvPicPr>
-                      <a:picLocks noChangeAspect="1" noChangeArrowheads="1"/>
-                    </pic:cNvPicPr>
-                  </pic:nvPicPr>
-                  <pic:blipFill>
-                    <a:blip r:embed="rId13" cstate="print">
-                      <a:extLst>
-                        <a:ext uri="{28A0092B-C50C-407E-A947-70E740481C1C}">
-                          <a14:useLocalDpi xmlns:a14="http://schemas.microsoft.com/office/drawing/2010/main" val="0"/>
-                        </a:ext>
-                      </a:extLst>
-                    </a:blip>
-                    <a:srcRect/>
-                    <a:stretch>
-                      <a:fillRect/>
-                    </a:stretch>
-                  </pic:blipFill>
-                  <pic:spPr bwMode="auto">
-                    <a:xfrm>
-                      <a:off x="0" y="0"/>
-                      <a:ext cx="5486400" cy="7017385"/>
-                    </a:xfrm>
-                    <a:prstGeom prst="rect">
-                      <a:avLst/>
-                    </a:prstGeom>
-                    <a:noFill/>
-                    <a:ln>
-                      <a:noFill/>
-                    </a:ln>
-                  </pic:spPr>
-                </pic:pic>
-              </a:graphicData>
-            </a:graphic>
-          </wp:inline>
-        </w:drawing>
-      </w:r>
-    </w:p>
-    <w:p>
-      <w:pPr>
-        <w:rPr>
-          <w:b/>
-        </w:rPr>
-      </w:pPr>
-    </w:p>
-    <w:p>
-      <w:pPr>
-        <w:rPr>
-          <w:b/>
-        </w:rPr>
-      </w:pPr>
-      <w:r>
-        <w:rPr>
-          <w:noProof/>
-        </w:rPr>
-        <w:lastRenderedPageBreak/>
-        <w:drawing>
-          <wp:inline distT="0" distB="0" distL="0" distR="0" wp14:anchorId="66D623E1" wp14:editId="402B64C0">
-            <wp:extent cx="5486400" cy="7017385"/>
-            <wp:effectExtent l="0" t="0" r="0" b="0"/>
-            <wp:docPr id="60" name="Picture 60" descr="SCAN0207"/>
-            <wp:cNvGraphicFramePr>
-              <a:graphicFrameLocks xmlns:a="http://schemas.openxmlformats.org/drawingml/2006/main" noChangeAspect="1"/>
-            </wp:cNvGraphicFramePr>
-            <a:graphic xmlns:a="http://schemas.openxmlformats.org/drawingml/2006/main">
-              <a:graphicData uri="http://schemas.openxmlformats.org/drawingml/2006/picture">
-                <pic:pic xmlns:pic="http://schemas.openxmlformats.org/drawingml/2006/picture">
-                  <pic:nvPicPr>
-                    <pic:cNvPr id="0" name="Picture 9" descr="SCAN0207"/>
-                    <pic:cNvPicPr>
-                      <a:picLocks noChangeAspect="1" noChangeArrowheads="1"/>
-                    </pic:cNvPicPr>
-                  </pic:nvPicPr>
-                  <pic:blipFill>
-                    <a:blip r:embed="rId14" cstate="print">
-                      <a:extLst>
-                        <a:ext uri="{28A0092B-C50C-407E-A947-70E740481C1C}">
-                          <a14:useLocalDpi xmlns:a14="http://schemas.microsoft.com/office/drawing/2010/main" val="0"/>
-                        </a:ext>
-                      </a:extLst>
-                    </a:blip>
-                    <a:srcRect/>
-                    <a:stretch>
-                      <a:fillRect/>
-                    </a:stretch>
-                  </pic:blipFill>
-                  <pic:spPr bwMode="auto">
-                    <a:xfrm>
-                      <a:off x="0" y="0"/>
-                      <a:ext cx="5486400" cy="7017385"/>
-                    </a:xfrm>
-                    <a:prstGeom prst="rect">
-                      <a:avLst/>
-                    </a:prstGeom>
-                    <a:noFill/>
-                    <a:ln>
-                      <a:noFill/>
-                    </a:ln>
-                  </pic:spPr>
-                </pic:pic>
-              </a:graphicData>
-            </a:graphic>
-          </wp:inline>
-        </w:drawing>
-      </w:r>
-    </w:p>
-    <w:p>
-      <w:pPr>
-        <w:rPr>
-          <w:szCs w:val="24"/>
-        </w:rPr>
-      </w:pPr>
-    </w:p>
-    <w:p>
-      <w:pPr>
-        <w:rPr>
-          <w:rFonts w:cs="Times New Roman"/>
-          <w:szCs w:val="24"/>
-          <w:u w:val="single"/>
-        </w:rPr>
-      </w:pPr>
-    </w:p>
-    <w:p>
-      <w:pPr>
-        <w:rPr>
-          <w:rFonts w:cs="Times New Roman"/>
-          <w:szCs w:val="24"/>
-          <w:u w:val="single"/>
-        </w:rPr>
-      </w:pPr>
-    </w:p>
-    <w:p>
-      <w:pPr>
-        <w:rPr>
-          <w:rFonts w:cs="Times New Roman"/>
-        </w:rPr>
-      </w:pPr>
-    </w:p>
-    <w:p>
-      <w:pPr>
-        <w:rPr>
-          <w:rFonts w:cs="Times New Roman"/>
-          <w:b/>
-          <w:u w:val="single"/>
-        </w:rPr>
-        <w:sectPr>
-          <w:headerReference w:type="default" r:id="rId15"/>
-          <w:footerReference w:type="default" r:id="rId16"/>
-          <w:pgSz w:w="12240" w:h="15840"/>
-          <w:pgMar w:top="1440" w:right="1440" w:bottom="1440" w:left="1440" w:header="720" w:footer="720" w:gutter="0"/>
-          <w:cols w:space="720"/>
-          <w:docGrid w:linePitch="360"/>
-        </w:sectPr>
-      </w:pPr>
-    </w:p>
-    <w:p>
-      <w:pPr>
-        <w:rPr>
-          <w:b/>
-          <w:i/>
-          <w:u w:val="single"/>
-        </w:rPr>
-      </w:pPr>
-    </w:p>
-    <w:p>
-      <w:pPr>
-        <w:rPr>
-          <w:rFonts w:cs="Times New Roman"/>
-          <w:b/>
-        </w:rPr>
-      </w:pPr>
-      <w:r>
-        <w:rPr>
-          <w:rFonts w:cs="Times New Roman"/>
-          <w:b/>
-        </w:rPr>
-        <w:t>General Instructions</w:t>
-      </w:r>
-    </w:p>
-    <w:p>
-      <w:pPr>
-        <w:pStyle w:val="ListParagraph"/>
-        <w:numPr>
-          <w:ilvl w:val="0"/>
-          <w:numId w:val="4"/>
-        </w:numPr>
-        <w:ind w:left="360"/>
-        <w:jc w:val="both"/>
-        <w:rPr>
-          <w:rFonts w:ascii="Times New Roman" w:hAnsi="Times New Roman" w:cs="Times New Roman"/>
-          <w:sz w:val="24"/>
-        </w:rPr>
-      </w:pPr>
-      <w:r>
-        <w:rPr>
-          <w:rFonts w:ascii="Times New Roman" w:hAnsi="Times New Roman" w:cs="Times New Roman"/>
-          <w:sz w:val="24"/>
-          <w:u w:val="single"/>
-        </w:rPr>
-        <w:t>Uploading Assignment:</w:t>
-      </w:r>
-      <w:r>
-        <w:rPr>
-          <w:rFonts w:ascii="Times New Roman" w:hAnsi="Times New Roman" w:cs="Times New Roman"/>
-          <w:sz w:val="24"/>
-        </w:rPr>
-        <w:t xml:space="preserve"> </w:t>
-      </w:r>
-      <w:r>
-        <w:rPr>
-          <w:rFonts w:ascii="Times New Roman" w:hAnsi="Times New Roman" w:cs="Times New Roman"/>
-          <w:sz w:val="24"/>
-        </w:rPr>
-        <w:t xml:space="preserve">The entire homework assignment must be uploaded in the CANVAS dropbox in </w:t>
-      </w:r>
-      <w:r>
-        <w:rPr>
-          <w:rFonts w:ascii="Times New Roman" w:hAnsi="Times New Roman" w:cs="Times New Roman"/>
-          <w:sz w:val="24"/>
-          <w:u w:val="single"/>
-        </w:rPr>
-        <w:t>one file</w:t>
-      </w:r>
-      <w:r>
-        <w:rPr>
-          <w:rFonts w:ascii="Times New Roman" w:hAnsi="Times New Roman" w:cs="Times New Roman"/>
-          <w:sz w:val="24"/>
-        </w:rPr>
-        <w:t>.</w:t>
-      </w:r>
-      <w:r>
-        <w:rPr>
-          <w:rFonts w:ascii="Times New Roman" w:hAnsi="Times New Roman" w:cs="Times New Roman"/>
-          <w:sz w:val="24"/>
-        </w:rPr>
-        <w:t xml:space="preserve"> </w:t>
-      </w:r>
-      <w:r>
-        <w:rPr>
-          <w:rFonts w:ascii="Times New Roman" w:hAnsi="Times New Roman" w:cs="Times New Roman"/>
-          <w:sz w:val="24"/>
-        </w:rPr>
-        <w:t xml:space="preserve">Use the filename </w:t>
-      </w:r>
-      <w:r>
-        <w:rPr>
-          <w:rFonts w:ascii="Times New Roman" w:hAnsi="Times New Roman" w:cs="Times New Roman"/>
-          <w:i/>
-          <w:sz w:val="24"/>
-        </w:rPr>
-        <w:t>xxHW_Lastname_revxx.doc</w:t>
-      </w:r>
-      <w:r>
-        <w:rPr>
-          <w:rFonts w:ascii="Times New Roman" w:hAnsi="Times New Roman" w:cs="Times New Roman"/>
-          <w:sz w:val="24"/>
-        </w:rPr>
-        <w:t xml:space="preserve"> when uploading to CANVAS</w:t>
-      </w:r>
-      <w:r>
-        <w:rPr>
-          <w:rFonts w:ascii="Times New Roman" w:hAnsi="Times New Roman" w:cs="Times New Roman"/>
-          <w:sz w:val="24"/>
-        </w:rPr>
-        <w:t>.</w:t>
-      </w:r>
-      <w:r>
-        <w:rPr>
-          <w:rFonts w:ascii="Times New Roman" w:hAnsi="Times New Roman" w:cs="Times New Roman"/>
-          <w:sz w:val="24"/>
-        </w:rPr>
-        <w:t xml:space="preserve"> </w:t>
-      </w:r>
-      <w:r>
-        <w:rPr>
-          <w:rFonts w:ascii="Times New Roman" w:hAnsi="Times New Roman" w:cs="Times New Roman"/>
-          <w:sz w:val="24"/>
-        </w:rPr>
-        <w:t>Y</w:t>
-      </w:r>
-      <w:r>
-        <w:rPr>
-          <w:rFonts w:ascii="Times New Roman" w:hAnsi="Times New Roman" w:cs="Times New Roman"/>
-          <w:sz w:val="24"/>
-        </w:rPr>
-        <w:t xml:space="preserve">our homework must be written neatly or typed.  If you want to write it out, you can scan it or take pictures of it with your phone (tinyscan for phones works).  I must be able to read the uploaded file.  Submitting </w:t>
-      </w:r>
-      <w:r>
-        <w:rPr>
-          <w:rFonts w:ascii="Times New Roman" w:hAnsi="Times New Roman" w:cs="Times New Roman"/>
-          <w:sz w:val="24"/>
-          <w:u w:val="single"/>
-        </w:rPr>
-        <w:t>all solutions in one file</w:t>
-      </w:r>
-      <w:r>
-        <w:rPr>
-          <w:rFonts w:ascii="Times New Roman" w:hAnsi="Times New Roman" w:cs="Times New Roman"/>
-          <w:sz w:val="24"/>
-        </w:rPr>
-        <w:t xml:space="preserve"> is required.</w:t>
-      </w:r>
-    </w:p>
-    <w:p>
-      <w:pPr>
-        <w:pStyle w:val="ListParagraph"/>
-        <w:numPr>
-          <w:ilvl w:val="0"/>
-          <w:numId w:val="4"/>
-        </w:numPr>
-        <w:ind w:left="360"/>
-        <w:jc w:val="both"/>
-        <w:rPr>
-          <w:rFonts w:ascii="Times New Roman" w:hAnsi="Times New Roman" w:cs="Times New Roman"/>
-          <w:sz w:val="24"/>
-        </w:rPr>
-      </w:pPr>
-      <w:r>
-        <w:rPr>
-          <w:rFonts w:ascii="Times New Roman" w:hAnsi="Times New Roman" w:cs="Times New Roman"/>
-          <w:sz w:val="24"/>
-          <w:u w:val="single"/>
-        </w:rPr>
-        <w:t>Uploading spreadsheets or other programs</w:t>
-      </w:r>
-      <w:r>
-        <w:rPr>
-          <w:rFonts w:ascii="Times New Roman" w:hAnsi="Times New Roman" w:cs="Times New Roman"/>
-          <w:sz w:val="24"/>
-        </w:rPr>
-        <w:t xml:space="preserve">: </w:t>
-      </w:r>
-      <w:r>
-        <w:rPr>
-          <w:rFonts w:ascii="Times New Roman" w:hAnsi="Times New Roman" w:cs="Times New Roman"/>
-          <w:sz w:val="24"/>
-        </w:rPr>
-        <w:t xml:space="preserve">If you use spreadsheets or other programs, put in screenshots of your graphs or pertinent tables into your homework </w:t>
-      </w:r>
-      <w:r>
-        <w:rPr>
-          <w:rFonts w:ascii="Times New Roman" w:hAnsi="Times New Roman" w:cs="Times New Roman"/>
-          <w:sz w:val="24"/>
-        </w:rPr>
-        <w:t xml:space="preserve">file </w:t>
-      </w:r>
-      <w:r>
-        <w:rPr>
-          <w:rFonts w:ascii="Times New Roman" w:hAnsi="Times New Roman" w:cs="Times New Roman"/>
-          <w:sz w:val="24"/>
-        </w:rPr>
-        <w:t xml:space="preserve">submission.   </w:t>
-      </w:r>
-      <w:r>
-        <w:rPr>
-          <w:rFonts w:ascii="Times New Roman" w:hAnsi="Times New Roman" w:cs="Times New Roman"/>
-          <w:sz w:val="24"/>
-        </w:rPr>
-        <w:t>You do not have to upload your spreadsheets, videos</w:t>
-      </w:r>
-      <w:r>
-        <w:rPr>
-          <w:rFonts w:ascii="Times New Roman" w:hAnsi="Times New Roman" w:cs="Times New Roman"/>
-          <w:sz w:val="24"/>
-        </w:rPr>
-        <w:t>,</w:t>
-      </w:r>
-      <w:r>
-        <w:rPr>
-          <w:rFonts w:ascii="Times New Roman" w:hAnsi="Times New Roman" w:cs="Times New Roman"/>
-          <w:sz w:val="24"/>
-        </w:rPr>
-        <w:t xml:space="preserve"> or programs unless specifically requested in the assignment sheet.</w:t>
-      </w:r>
-      <w:r>
-        <w:rPr>
-          <w:rFonts w:ascii="Times New Roman" w:hAnsi="Times New Roman" w:cs="Times New Roman"/>
-          <w:sz w:val="24"/>
-        </w:rPr>
-        <w:t xml:space="preserve"> </w:t>
-      </w:r>
-      <w:r>
-        <w:rPr>
-          <w:rFonts w:ascii="Times New Roman" w:hAnsi="Times New Roman" w:cs="Times New Roman"/>
-          <w:sz w:val="24"/>
-        </w:rPr>
-        <w:t>When using computer programs, be sure to document in your homework submission the basic equations and example calculations with units showing how the program works.</w:t>
-      </w:r>
-    </w:p>
-    <w:p>
-      <w:pPr>
-        <w:pStyle w:val="ListParagraph"/>
-        <w:numPr>
-          <w:ilvl w:val="0"/>
-          <w:numId w:val="4"/>
-        </w:numPr>
-        <w:ind w:left="360"/>
-        <w:jc w:val="both"/>
-        <w:rPr>
-          <w:rFonts w:ascii="Times New Roman" w:hAnsi="Times New Roman" w:cs="Times New Roman"/>
-          <w:sz w:val="24"/>
-        </w:rPr>
-      </w:pPr>
-      <w:r>
-        <w:rPr>
-          <w:rFonts w:ascii="Times New Roman" w:hAnsi="Times New Roman" w:cs="Times New Roman"/>
-          <w:sz w:val="24"/>
-          <w:u w:val="single"/>
-        </w:rPr>
-        <w:t>Re-submitting homework</w:t>
-      </w:r>
-      <w:r>
-        <w:rPr>
-          <w:rFonts w:ascii="Times New Roman" w:hAnsi="Times New Roman" w:cs="Times New Roman"/>
-          <w:sz w:val="24"/>
-        </w:rPr>
-        <w:t xml:space="preserve">: </w:t>
-      </w:r>
-      <w:r>
-        <w:rPr>
-          <w:rFonts w:ascii="Times New Roman" w:hAnsi="Times New Roman" w:cs="Times New Roman"/>
-          <w:sz w:val="24"/>
-        </w:rPr>
-        <w:t xml:space="preserve">If you submit your package and then resubmit an update before the deadline, </w:t>
-      </w:r>
-      <w:r>
-        <w:rPr>
-          <w:rFonts w:ascii="Times New Roman" w:hAnsi="Times New Roman" w:cs="Times New Roman"/>
-          <w:sz w:val="24"/>
-        </w:rPr>
-        <w:t>t</w:t>
-      </w:r>
-      <w:r>
-        <w:rPr>
-          <w:rFonts w:ascii="Times New Roman" w:hAnsi="Times New Roman" w:cs="Times New Roman"/>
-          <w:sz w:val="24"/>
-        </w:rPr>
-        <w:t>he newest submission will be graded.</w:t>
-      </w:r>
-    </w:p>
-    <w:p>
-      <w:pPr>
-        <w:pStyle w:val="ListParagraph"/>
-        <w:numPr>
-          <w:ilvl w:val="0"/>
-          <w:numId w:val="4"/>
-        </w:numPr>
-        <w:ind w:left="360"/>
-        <w:jc w:val="both"/>
-        <w:rPr>
-          <w:rFonts w:ascii="Times New Roman" w:hAnsi="Times New Roman" w:cs="Times New Roman"/>
-          <w:sz w:val="28"/>
-        </w:rPr>
-      </w:pPr>
-      <w:r>
-        <w:rPr>
-          <w:bCs/>
-          <w:noProof/>
-        </w:rPr>
-        <mc:AlternateContent>
-          <mc:Choice Requires="wps">
-            <w:drawing>
-              <wp:anchor distT="0" distB="0" distL="114300" distR="114300" simplePos="0" relativeHeight="251667456" behindDoc="0" locked="0" layoutInCell="1" allowOverlap="1" wp14:anchorId="37F5CC87" wp14:editId="6BB43680">
-                <wp:simplePos x="0" y="0"/>
-                <wp:positionH relativeFrom="margin">
-                  <wp:align>left</wp:align>
-                </wp:positionH>
-                <wp:positionV relativeFrom="margin">
-                  <wp:posOffset>4043045</wp:posOffset>
-                </wp:positionV>
-                <wp:extent cx="5942965" cy="4553585"/>
-                <wp:effectExtent l="0" t="0" r="19685" b="18415"/>
-                <wp:wrapTopAndBottom/>
-                <wp:docPr id="1" name="Text Box 1"/>
-                <wp:cNvGraphicFramePr>
-                  <a:graphicFrameLocks xmlns:a="http://schemas.openxmlformats.org/drawingml/2006/main"/>
-                </wp:cNvGraphicFramePr>
-                <a:graphic xmlns:a="http://schemas.openxmlformats.org/drawingml/2006/main">
-                  <a:graphicData uri="http://schemas.microsoft.com/office/word/2010/wordprocessingShape">
-                    <wps:wsp>
-                      <wps:cNvSpPr txBox="1">
-                        <a:spLocks noChangeArrowheads="1"/>
-                      </wps:cNvSpPr>
-                      <wps:spPr bwMode="auto">
-                        <a:xfrm>
-                          <a:off x="0" y="0"/>
-                          <a:ext cx="5942965" cy="4553585"/>
-                        </a:xfrm>
-                        <a:prstGeom prst="rect">
-                          <a:avLst/>
-                        </a:prstGeom>
-                        <a:solidFill>
-                          <a:srgbClr val="FFFFFF"/>
-                        </a:solidFill>
-                        <a:ln w="9525">
-                          <a:solidFill>
-                            <a:srgbClr val="000000"/>
-                          </a:solidFill>
-                          <a:miter lim="800000"/>
-                          <a:headEnd/>
-                          <a:tailEnd/>
-                        </a:ln>
-                      </wps:spPr>
-                      <wps:txbx>
-                        <w:txbxContent>
-                          <w:p>
-                            <w:pPr>
-                              <w:rPr>
-                                <w:b/>
-                              </w:rPr>
-                            </w:pPr>
-                            <w:r>
-                              <w:rPr>
-                                <w:b/>
-                              </w:rPr>
-                              <w:t>Required Homework Format (See Example at end of this Syllabus)</w:t>
-                            </w:r>
-                          </w:p>
-                          <w:p/>
-                          <w:p>
-                            <w:r>
-                              <w:t>In the solution of problems, you are required to:</w:t>
-                            </w:r>
-                          </w:p>
-                          <w:p>
-                            <w:pPr>
-                              <w:numPr>
-                                <w:ilvl w:val="0"/>
-                                <w:numId w:val="10"/>
-                              </w:numPr>
-                            </w:pPr>
-                            <w:r>
-                              <w:rPr>
-                                <w:b/>
-                              </w:rPr>
-                              <w:t>Name:</w:t>
-                            </w:r>
-                            <w:r>
-                              <w:t xml:space="preserve"> Provide </w:t>
-                            </w:r>
-                            <w:r>
-                              <w:t>name</w:t>
-                            </w:r>
-                            <w:r>
-                              <w:t xml:space="preserve"> of the </w:t>
-                            </w:r>
-                            <w:r>
-                              <w:t>s</w:t>
-                            </w:r>
-                            <w:r>
-                              <w:t>tudent</w:t>
-                            </w:r>
-                            <w:r>
-                              <w:t>.</w:t>
-                            </w:r>
-                          </w:p>
-                          <w:p>
-                            <w:pPr>
-                              <w:numPr>
-                                <w:ilvl w:val="0"/>
-                                <w:numId w:val="10"/>
-                              </w:numPr>
-                            </w:pPr>
-                            <w:r>
-                              <w:rPr>
-                                <w:b/>
-                                <w:bCs/>
-                              </w:rPr>
-                              <w:t>Given</w:t>
-                            </w:r>
-                            <w:r>
-                              <w:t>: State briefly and co</w:t>
-                            </w:r>
-                            <w:r>
-                              <w:t>ncisely (in your own words) the information provided.</w:t>
-                            </w:r>
-                          </w:p>
-                          <w:p>
-                            <w:pPr>
-                              <w:numPr>
-                                <w:ilvl w:val="0"/>
-                                <w:numId w:val="10"/>
-                              </w:numPr>
-                            </w:pPr>
-                            <w:r>
-                              <w:rPr>
-                                <w:b/>
-                                <w:bCs/>
-                              </w:rPr>
-                              <w:t xml:space="preserve">Find: </w:t>
-                            </w:r>
-                            <w:r>
-                              <w:t>State the information that you have to find</w:t>
-                            </w:r>
-                            <w:r>
-                              <w:t>.</w:t>
-                            </w:r>
-                          </w:p>
-                          <w:p>
-                            <w:pPr>
-                              <w:numPr>
-                                <w:ilvl w:val="0"/>
-                                <w:numId w:val="10"/>
-                              </w:numPr>
-                            </w:pPr>
-                            <w:r>
-                              <w:rPr>
-                                <w:b/>
-                                <w:bCs/>
-                              </w:rPr>
-                              <w:t>Schematic</w:t>
-                            </w:r>
-                            <w:r>
-                              <w:t>: Draw a schematic representation of the system and control volume if applicable.</w:t>
-                            </w:r>
-                          </w:p>
-                          <w:p>
-                            <w:pPr>
-                              <w:numPr>
-                                <w:ilvl w:val="0"/>
-                                <w:numId w:val="10"/>
-                              </w:numPr>
-                            </w:pPr>
-                            <w:r>
-                              <w:rPr>
-                                <w:b/>
-                              </w:rPr>
-                              <w:t>Assumptions:</w:t>
-                            </w:r>
-                            <w:r>
-                              <w:t xml:space="preserve"> List the simplifying </w:t>
-                            </w:r>
-                            <w:r>
-                              <w:rPr>
-                                <w:bCs/>
-                              </w:rPr>
-                              <w:t>assumptions</w:t>
-                            </w:r>
-                            <w:r>
-                              <w:t xml:space="preserve"> that are appropriate to the problem and implied by the equations used.</w:t>
-                            </w:r>
-                          </w:p>
-                          <w:p>
-                            <w:pPr>
-                              <w:numPr>
-                                <w:ilvl w:val="0"/>
-                                <w:numId w:val="10"/>
-                              </w:numPr>
-                            </w:pPr>
-                            <w:r>
-                              <w:rPr>
-                                <w:b/>
-                                <w:bCs/>
-                              </w:rPr>
-                              <w:t>Basic Equations</w:t>
-                            </w:r>
-                            <w:r>
-                              <w:t>: Outline the basic equations needed to do the analysis.</w:t>
-                            </w:r>
-                            <w:r>
-                              <w:t xml:space="preserve"> </w:t>
-                            </w:r>
-                            <w:r>
-                              <w:t xml:space="preserve"> Use the proper symbol from the book where applicable.</w:t>
-                            </w:r>
-                          </w:p>
-                          <w:p>
-                            <w:pPr>
-                              <w:numPr>
-                                <w:ilvl w:val="0"/>
-                                <w:numId w:val="10"/>
-                              </w:numPr>
-                            </w:pPr>
-                            <w:r>
-                              <w:rPr>
-                                <w:b/>
-                              </w:rPr>
-                              <w:t>Analysis:</w:t>
-                            </w:r>
-                            <w:r>
-                              <w:t xml:space="preserve"> Manipulate the basic equations to </w:t>
-                            </w:r>
-                            <w:r>
-                              <w:t>the point where it is appropriate to substitute numerical values.</w:t>
-                            </w:r>
-                            <w:r>
-                              <w:t xml:space="preserve"> </w:t>
-                            </w:r>
-                            <w:r>
-                              <w:t xml:space="preserve">Substitute numerical values (using a consistent set of units) to obtain a numerical </w:t>
-                            </w:r>
-                            <w:r>
-                              <w:t xml:space="preserve">answer. </w:t>
-                            </w:r>
-                            <w:r>
-                              <w:rPr>
-                                <w:u w:val="single"/>
-                              </w:rPr>
-                              <w:t>Include appropriate units in calculations.</w:t>
-                            </w:r>
-                            <w:r>
-                              <w:t xml:space="preserve">  If multiple repetitive calculations are done on a spreadsheet for example, show at least one example calculation in detail, including all units. </w:t>
-                            </w:r>
-                            <w:r>
-                              <w:t>The significant figures in the answer should be consistent with the given data.</w:t>
-                            </w:r>
-                            <w:r>
-                              <w:t xml:space="preserve"> </w:t>
-                            </w:r>
-                            <w:r>
-                              <w:t>Check the answer and the assumptions made in effecting the solution to make sure they are reasonable.</w:t>
-                            </w:r>
-                          </w:p>
-                          <w:p>
-                            <w:pPr>
-                              <w:numPr>
-                                <w:ilvl w:val="0"/>
-                                <w:numId w:val="10"/>
-                              </w:numPr>
-                            </w:pPr>
-                            <w:r>
-                              <w:rPr>
-                                <w:b/>
-                                <w:bCs/>
-                              </w:rPr>
-                              <w:t>Answer</w:t>
-                            </w:r>
-                            <w:r>
-                              <w:t>.  Label the answer</w:t>
-                            </w:r>
-                            <w:r>
-                              <w:t>(s)</w:t>
-                            </w:r>
-                            <w:r>
-                              <w:t xml:space="preserve"> with a box </w:t>
-                            </w:r>
-                            <w:r>
-                              <w:t>and an</w:t>
-                            </w:r>
-                            <w:r>
-                              <w:t xml:space="preserve"> arrow from the right-hand margin.</w:t>
-                            </w:r>
-                          </w:p>
-                          <w:p>
-                            <w:pPr>
-                              <w:numPr>
-                                <w:ilvl w:val="0"/>
-                                <w:numId w:val="10"/>
-                              </w:numPr>
-                            </w:pPr>
-                            <w:r>
-                              <w:rPr>
-                                <w:b/>
-                                <w:bCs/>
-                              </w:rPr>
-                              <w:t>Comment</w:t>
-                            </w:r>
-                            <w:r>
-                              <w:t xml:space="preserve">: </w:t>
-                            </w:r>
-                            <w:r>
-                              <w:t xml:space="preserve">Write a </w:t>
-                            </w:r>
-                            <w:r>
-                              <w:t xml:space="preserve">comment </w:t>
-                            </w:r>
-                            <w:r>
-                              <w:t>at the end of the homework that reflects on the limitation</w:t>
-                            </w:r>
-                            <w:r>
-                              <w:t>s</w:t>
-                            </w:r>
-                            <w:r>
-                              <w:t xml:space="preserve"> of the</w:t>
-                            </w:r>
-                            <w:r>
-                              <w:rPr>
-                                <w:sz w:val="28"/>
-                              </w:rPr>
-                              <w:t xml:space="preserve"> </w:t>
-                            </w:r>
-                            <w:r>
-                              <w:t>solution, the reasonableness of the solution, or something that you learned by doing the problem.</w:t>
-                            </w:r>
-                          </w:p>
-                          <w:p>
-                            <w:pPr>
-                              <w:ind w:left="360"/>
-                              <w:jc w:val="center"/>
-                              <w:rPr>
-                                <w:b/>
-                                <w:i/>
-                              </w:rPr>
-                            </w:pPr>
-                            <w:r>
-                              <w:rPr>
-                                <w:b/>
-                                <w:i/>
-                              </w:rPr>
-                              <w:t xml:space="preserve">All </w:t>
-                            </w:r>
-                            <w:r>
-                              <w:rPr>
-                                <w:b/>
-                                <w:i/>
-                              </w:rPr>
-                              <w:t>nine formatting e</w:t>
-                            </w:r>
-                            <w:r>
-                              <w:rPr>
-                                <w:b/>
-                                <w:i/>
-                              </w:rPr>
-                              <w:t>lements must be specifically shown</w:t>
-                            </w:r>
-                            <w:r>
-                              <w:rPr>
-                                <w:b/>
-                                <w:i/>
-                              </w:rPr>
-                              <w:t xml:space="preserve"> in Each HW to receive full credit unless otherwise specified.</w:t>
-                            </w:r>
-                          </w:p>
-                        </w:txbxContent>
-                      </wps:txbx>
-                      <wps:bodyPr rot="0" vert="horz" wrap="square" lIns="91440" tIns="45720" rIns="91440" bIns="45720" anchor="t" anchorCtr="0" upright="1">
-                        <a:noAutofit/>
-                      </wps:bodyPr>
-                    </wps:wsp>
-                  </a:graphicData>
-                </a:graphic>
-                <wp14:sizeRelH relativeFrom="page">
-                  <wp14:pctWidth>0</wp14:pctWidth>
-                </wp14:sizeRelH>
-                <wp14:sizeRelV relativeFrom="page">
-                  <wp14:pctHeight>0</wp14:pctHeight>
-                </wp14:sizeRelV>
-              </wp:anchor>
-            </w:drawing>
-          </mc:Choice>
-          <mc:Fallback>
-            <w:pict>
-              <v:shapetype w14:anchorId="37F5CC87" id="_x0000_t202" coordsize="21600,21600" o:spt="202" path="m,l,21600r21600,l21600,xe">
-                <v:stroke joinstyle="miter"/>
-                <v:path gradientshapeok="t" o:connecttype="rect"/>
-              </v:shapetype>
-              <v:shape id="Text Box 1" o:spid="_x0000_s1026" type="#_x0000_t202" style="position:absolute;left:0;text-align:left;margin-left:0;margin-top:318.35pt;width:467.95pt;height:358.55pt;z-index:251667456;visibility:visible;mso-wrap-style:square;mso-width-percent:0;mso-height-percent:0;mso-wrap-distance-left:9pt;mso-wrap-distance-top:0;mso-wrap-distance-right:9pt;mso-wrap-distance-bottom:0;mso-position-horizontal:left;mso-position-horizontal-relative:margin;mso-position-vertical:absolute;mso-position-vertical-relative:margin;mso-width-percent:0;mso-height-percent:0;mso-width-relative:page;mso-height-relative:page;v-text-anchor:top" o:gfxdata="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">
-                <v:textbox>
-                  <w:txbxContent>
-                    <w:p>
-                      <w:pPr>
-                        <w:rPr>
-                          <w:b/>
-                        </w:rPr>
-                      </w:pPr>
-                      <w:r>
-                        <w:rPr>
-                          <w:b/>
-                        </w:rPr>
-                        <w:t>Required Homework Format (See Example at end of this Syllabus)</w:t>
-                      </w:r>
-                    </w:p>
-                    <w:p/>
-                    <w:p>
-                      <w:r>
-                        <w:t>In the solution of problems, you are required to:</w:t>
-                      </w:r>
-                    </w:p>
-                    <w:p>
-                      <w:pPr>
-                        <w:numPr>
-                          <w:ilvl w:val="0"/>
-                          <w:numId w:val="10"/>
-                        </w:numPr>
-                      </w:pPr>
-                      <w:r>
-                        <w:rPr>
-                          <w:b/>
-                        </w:rPr>
-                        <w:t>Name:</w:t>
-                      </w:r>
-                      <w:r>
-                        <w:t xml:space="preserve"> Provide </w:t>
-                      </w:r>
-                      <w:r>
-                        <w:t>name</w:t>
-                      </w:r>
-                      <w:r>
-                        <w:t xml:space="preserve"> of the </w:t>
-                      </w:r>
-                      <w:r>
-                        <w:t>s</w:t>
-                      </w:r>
-                      <w:r>
-                        <w:t>tudent</w:t>
-                      </w:r>
-                      <w:r>
-                        <w:t>.</w:t>
-                      </w:r>
-                    </w:p>
-                    <w:p>
-                      <w:pPr>
-                        <w:numPr>
-                          <w:ilvl w:val="0"/>
-                          <w:numId w:val="10"/>
-                        </w:numPr>
-                      </w:pPr>
-                      <w:r>
-                        <w:rPr>
-                          <w:b/>
-                          <w:bCs/>
-                        </w:rPr>
-                        <w:t>Given</w:t>
-                      </w:r>
-                      <w:r>
-                        <w:t>: State briefly and co</w:t>
-                      </w:r>
-                      <w:r>
-                        <w:t>ncisely (in your own words) the information provided.</w:t>
-                      </w:r>
-                    </w:p>
-                    <w:p>
-                      <w:pPr>
-                        <w:numPr>
-                          <w:ilvl w:val="0"/>
-                          <w:numId w:val="10"/>
-                        </w:numPr>
-                      </w:pPr>
-                      <w:r>
-                        <w:rPr>
-                          <w:b/>
-                          <w:bCs/>
-                        </w:rPr>
-                        <w:t xml:space="preserve">Find: </w:t>
-                      </w:r>
-                      <w:r>
-                        <w:t>State the information that you have to find</w:t>
-                      </w:r>
-                      <w:r>
-                        <w:t>.</w:t>
-                      </w:r>
-                    </w:p>
-                    <w:p>
-                      <w:pPr>
-                        <w:numPr>
-                          <w:ilvl w:val="0"/>
-                          <w:numId w:val="10"/>
-                        </w:numPr>
-                      </w:pPr>
-                      <w:r>
-                        <w:rPr>
-                          <w:b/>
-                          <w:bCs/>
-                        </w:rPr>
-                        <w:t>Schematic</w:t>
-                      </w:r>
-                      <w:r>
-                        <w:t>: Draw a schematic representation of the system and control volume if applicable.</w:t>
-                      </w:r>
-                    </w:p>
-                    <w:p>
-                      <w:pPr>
-                        <w:numPr>
-                          <w:ilvl w:val="0"/>
-                          <w:numId w:val="10"/>
-                        </w:numPr>
-                      </w:pPr>
-                      <w:r>
-                        <w:rPr>
-                          <w:b/>
-                        </w:rPr>
-                        <w:t>Assumptions:</w:t>
-                      </w:r>
-                      <w:r>
-                        <w:t xml:space="preserve"> List the simplifying </w:t>
-                      </w:r>
-                      <w:r>
-                        <w:rPr>
-                          <w:bCs/>
-                        </w:rPr>
-                        <w:t>assumptions</w:t>
-                      </w:r>
-                      <w:r>
-                        <w:t xml:space="preserve"> that are appropriate to the problem and implied by the equations used.</w:t>
-                      </w:r>
-                    </w:p>
-                    <w:p>
-                      <w:pPr>
-                        <w:numPr>
-                          <w:ilvl w:val="0"/>
-                          <w:numId w:val="10"/>
-                        </w:numPr>
-                      </w:pPr>
-                      <w:r>
-                        <w:rPr>
-                          <w:b/>
-                          <w:bCs/>
-                        </w:rPr>
-                        <w:t>Basic Equations</w:t>
-                      </w:r>
-                      <w:r>
-                        <w:t>: Outline the basic equations needed to do the analysis.</w:t>
-                      </w:r>
-                      <w:r>
-                        <w:t xml:space="preserve"> </w:t>
-                      </w:r>
-                      <w:r>
-                        <w:t xml:space="preserve"> Use the proper symbol from the book where applicable.</w:t>
-                      </w:r>
-                    </w:p>
-                    <w:p>
-                      <w:pPr>
-                        <w:numPr>
-                          <w:ilvl w:val="0"/>
-                          <w:numId w:val="10"/>
-                        </w:numPr>
-                      </w:pPr>
-                      <w:r>
-                        <w:rPr>
-                          <w:b/>
-                        </w:rPr>
-                        <w:t>Analysis:</w:t>
-                      </w:r>
-                      <w:r>
-                        <w:t xml:space="preserve"> Manipulate the basic equations to </w:t>
-                      </w:r>
-                      <w:r>
-                        <w:t>the point where it is appropriate to substitute numerical values.</w:t>
-                      </w:r>
-                      <w:r>
-                        <w:t xml:space="preserve"> </w:t>
-                      </w:r>
-                      <w:r>
-                        <w:t xml:space="preserve">Substitute numerical values (using a consistent set of units) to obtain a numerical </w:t>
-                      </w:r>
-                      <w:r>
-                        <w:t xml:space="preserve">answer. </w:t>
-                      </w:r>
-                      <w:r>
-                        <w:rPr>
-                          <w:u w:val="single"/>
-                        </w:rPr>
-                        <w:t>Include appropriate units in calculations.</w:t>
-                      </w:r>
-                      <w:r>
-                        <w:t xml:space="preserve">  If multiple repetitive calculations are done on a spreadsheet for example, show at least one example calculation in detail, including all units. </w:t>
-                      </w:r>
-                      <w:r>
-                        <w:t>The significant figures in the answer should be consistent with the given data.</w:t>
-                      </w:r>
-                      <w:r>
-                        <w:t xml:space="preserve"> </w:t>
-                      </w:r>
-                      <w:r>
-                        <w:t>Check the answer and the assumptions made in effecting the solution to make sure they are reasonable.</w:t>
-                      </w:r>
-                    </w:p>
-                    <w:p>
-                      <w:pPr>
-                        <w:numPr>
-                          <w:ilvl w:val="0"/>
-                          <w:numId w:val="10"/>
-                        </w:numPr>
-                      </w:pPr>
-                      <w:r>
-                        <w:rPr>
-                          <w:b/>
-                          <w:bCs/>
-                        </w:rPr>
-                        <w:t>Answer</w:t>
-                      </w:r>
-                      <w:r>
-                        <w:t>.  Label the answer</w:t>
-                      </w:r>
-                      <w:r>
-                        <w:t>(s)</w:t>
-                      </w:r>
-                      <w:r>
-                        <w:t xml:space="preserve"> with a box </w:t>
-                      </w:r>
-                      <w:r>
-                        <w:t>and an</w:t>
-                      </w:r>
-                      <w:r>
-                        <w:t xml:space="preserve"> arrow from the right-hand margin.</w:t>
-                      </w:r>
-                    </w:p>
-                    <w:p>
-                      <w:pPr>
-                        <w:numPr>
-                          <w:ilvl w:val="0"/>
-                          <w:numId w:val="10"/>
-                        </w:numPr>
-                      </w:pPr>
-                      <w:r>
-                        <w:rPr>
-                          <w:b/>
-                          <w:bCs/>
-                        </w:rPr>
-                        <w:t>Comment</w:t>
-                      </w:r>
-                      <w:r>
-                        <w:t xml:space="preserve">: </w:t>
-                      </w:r>
-                      <w:r>
-                        <w:t xml:space="preserve">Write a </w:t>
-                      </w:r>
-                      <w:r>
-                        <w:t xml:space="preserve">comment </w:t>
-                      </w:r>
-                      <w:r>
-                        <w:t>at the end of the homework that reflects on the limitation</w:t>
-                      </w:r>
-                      <w:r>
-                        <w:t>s</w:t>
-                      </w:r>
-                      <w:r>
-                        <w:t xml:space="preserve"> of the</w:t>
-                      </w:r>
-                      <w:r>
-                        <w:rPr>
-                          <w:sz w:val="28"/>
-                        </w:rPr>
-                        <w:t xml:space="preserve"> </w:t>
-                      </w:r>
-                      <w:r>
-                        <w:t>solution, the reasonableness of the solution, or something that you learned by doing the problem.</w:t>
-                      </w:r>
-                    </w:p>
-                    <w:p>
-                      <w:pPr>
-                        <w:ind w:left="360"/>
-                        <w:jc w:val="center"/>
-                        <w:rPr>
-                          <w:b/>
-                          <w:i/>
-                        </w:rPr>
-                      </w:pPr>
-                      <w:r>
-                        <w:rPr>
-                          <w:b/>
-                          <w:i/>
-                        </w:rPr>
-                        <w:t xml:space="preserve">All </w:t>
-                      </w:r>
-                      <w:r>
-                        <w:rPr>
-                          <w:b/>
-                          <w:i/>
-                        </w:rPr>
-                        <w:t>nine formatting e</w:t>
-                      </w:r>
-                      <w:r>
-                        <w:rPr>
-                          <w:b/>
-                          <w:i/>
-                        </w:rPr>
-                        <w:t>lements must be specifically shown</w:t>
-                      </w:r>
-                      <w:r>
-                        <w:rPr>
-                          <w:b/>
-                          <w:i/>
-                        </w:rPr>
-                        <w:t xml:space="preserve"> in Each HW to receive full credit unless otherwise specified.</w:t>
-                      </w:r>
-                    </w:p>
-                  </w:txbxContent>
-                </v:textbox>
-                <w10:wrap type="topAndBottom" anchorx="margin" anchory="margin"/>
-              </v:shape>
-            </w:pict>
-          </mc:Fallback>
-        </mc:AlternateContent>
-      </w:r>
-      <w:r>
-        <w:rPr>
-          <w:rFonts w:ascii="Times New Roman" w:hAnsi="Times New Roman" w:cs="Times New Roman"/>
-          <w:sz w:val="24"/>
-          <w:u w:val="single"/>
-        </w:rPr>
-        <w:t>Grading Rubric</w:t>
-      </w:r>
-      <w:r>
-        <w:rPr>
-          <w:rFonts w:ascii="Times New Roman" w:hAnsi="Times New Roman" w:cs="Times New Roman"/>
-          <w:b/>
-          <w:sz w:val="24"/>
-        </w:rPr>
-        <w:t xml:space="preserve">: </w:t>
-      </w:r>
-      <w:r>
-        <w:rPr>
-          <w:rFonts w:ascii="Times New Roman" w:hAnsi="Times New Roman" w:cs="Times New Roman"/>
-          <w:sz w:val="24"/>
-        </w:rPr>
-        <w:t>The homework grading rubric is shown on CANVAS.</w:t>
-      </w:r>
-      <w:r>
-        <w:rPr>
-          <w:rFonts w:ascii="Times New Roman" w:hAnsi="Times New Roman" w:cs="Times New Roman"/>
-          <w:sz w:val="24"/>
-        </w:rPr>
-        <w:t xml:space="preserve">  </w:t>
-      </w:r>
-      <w:r>
-        <w:rPr>
-          <w:rFonts w:ascii="Times New Roman" w:hAnsi="Times New Roman" w:cs="Times New Roman"/>
-          <w:sz w:val="24"/>
-        </w:rPr>
-        <w:t>The completeness of the entire homework package is also a component of the homework grade.</w:t>
-      </w:r>
-    </w:p>
-    <w:p>
-      <w:pPr>
-        <w:rPr>
-          <w:rFonts w:cs="Times New Roman"/>
-          <w:b/>
-        </w:rPr>
-      </w:pPr>
-      <w:r>
-        <w:rPr>
-          <w:rFonts w:cs="Times New Roman"/>
-          <w:b/>
-        </w:rPr>
-        <w:t>Assigned Problems:</w:t>
-      </w:r>
-    </w:p>
-    <w:p>
-      <w:pPr>
-        <w:pStyle w:val="ListParagraph"/>
-        <w:numPr>
-          <w:ilvl w:val="0"/>
-          <w:numId w:val="3"/>
-        </w:numPr>
-        <w:spacing w:after="0"/>
-        <w:ind w:left="360"/>
-        <w:rPr>
-          <w:rFonts w:ascii="Times New Roman" w:hAnsi="Times New Roman" w:cs="Times New Roman"/>
-          <w:sz w:val="24"/>
-          <w:u w:val="single"/>
-        </w:rPr>
-      </w:pPr>
-      <w:r>
-        <w:rPr>
-          <w:rFonts w:ascii="Times New Roman" w:hAnsi="Times New Roman" w:cs="Times New Roman"/>
-          <w:sz w:val="24"/>
-          <w:u w:val="single"/>
-        </w:rPr>
-        <w:t>Textbook Problems</w:t>
-      </w:r>
-    </w:p>
-    <w:p/>
     <w:p>
       <w:pPr>
         <w:jc w:val="center"/>
@@ -3296,34 +102,23 @@
           </w:tcPr>
           <w:p>
             <w:pPr>
-              <w:jc w:val="left"/>
               <w:rPr>
-                <w:rFonts w:asciiTheme="minorHAnsi" w:eastAsia="Old Standard TT" w:hAnsiTheme="minorHAnsi" w:cstheme="minorHAnsi"/>
+                <w:rFonts w:asciiTheme="minorHAnsi" w:hAnsiTheme="minorHAnsi" w:cstheme="minorHAnsi"/>
               </w:rPr>
             </w:pPr>
+            <w:proofErr w:type="spellStart"/>
             <w:r>
               <w:rPr>
                 <w:rFonts w:asciiTheme="minorHAnsi" w:hAnsiTheme="minorHAnsi" w:cstheme="minorHAnsi"/>
-                <w:color w:val="FF0000"/>
               </w:rPr>
-              <w:t xml:space="preserve">List the complete citation of the reference here.  Use the </w:t>
+              <w:t>Bartz</w:t>
             </w:r>
-            <w:hyperlink r:id="rId17">
-              <w:r>
-                <w:rPr>
-                  <w:rFonts w:asciiTheme="minorHAnsi" w:hAnsiTheme="minorHAnsi" w:cstheme="minorHAnsi"/>
-                  <w:color w:val="0000FF"/>
-                  <w:u w:val="single"/>
-                </w:rPr>
-                <w:t>AIAA Journal reference format</w:t>
-              </w:r>
-            </w:hyperlink>
+            <w:proofErr w:type="spellEnd"/>
             <w:r>
               <w:rPr>
                 <w:rFonts w:asciiTheme="minorHAnsi" w:hAnsiTheme="minorHAnsi" w:cstheme="minorHAnsi"/>
-                <w:color w:val="FF0000"/>
               </w:rPr>
-              <w:t>.</w:t>
+              <w:t>, D.R., “Turbulent boundary layer heat transfer from fast accelerating flow of rocket exhaust gases and heated air.” NASA CR-62615, December 1, 1963</w:t>
             </w:r>
           </w:p>
         </w:tc>
@@ -3365,7 +160,7 @@
               <w:rPr>
                 <w:rFonts w:asciiTheme="minorHAnsi" w:hAnsiTheme="minorHAnsi" w:cstheme="minorHAnsi"/>
               </w:rPr>
-              <w:t>Your Name</w:t>
+              <w:t>Veronica Loomis</w:t>
             </w:r>
           </w:p>
         </w:tc>
@@ -3401,15 +196,13 @@
               <w:jc w:val="left"/>
               <w:rPr>
                 <w:rFonts w:asciiTheme="minorHAnsi" w:hAnsiTheme="minorHAnsi" w:cstheme="minorHAnsi"/>
-                <w:color w:val="FF0000"/>
               </w:rPr>
             </w:pPr>
             <w:r>
               <w:rPr>
                 <w:rFonts w:asciiTheme="minorHAnsi" w:hAnsiTheme="minorHAnsi" w:cstheme="minorHAnsi"/>
-                <w:color w:val="FF0000"/>
               </w:rPr>
-              <w:t>List the source of the document (online, company, particular library, particular website, and any copyright information.</w:t>
+              <w:t xml:space="preserve">Canvas </w:t>
             </w:r>
           </w:p>
         </w:tc>
@@ -3445,15 +238,13 @@
               <w:jc w:val="left"/>
               <w:rPr>
                 <w:rFonts w:asciiTheme="minorHAnsi" w:hAnsiTheme="minorHAnsi" w:cstheme="minorHAnsi"/>
-                <w:color w:val="FF0000"/>
               </w:rPr>
             </w:pPr>
             <w:r>
               <w:rPr>
                 <w:rFonts w:asciiTheme="minorHAnsi" w:hAnsiTheme="minorHAnsi" w:cstheme="minorHAnsi"/>
-                <w:color w:val="FF0000"/>
               </w:rPr>
-              <w:t>Put in the date of your review</w:t>
+              <w:t>March 1, 2023</w:t>
             </w:r>
           </w:p>
         </w:tc>
@@ -3489,17 +280,16 @@
               <w:jc w:val="left"/>
               <w:rPr>
                 <w:rFonts w:asciiTheme="minorHAnsi" w:hAnsiTheme="minorHAnsi" w:cstheme="minorHAnsi"/>
-                <w:b/>
+                <w:bCs/>
                 <w:color w:val="FF0000"/>
               </w:rPr>
             </w:pPr>
             <w:r>
               <w:rPr>
                 <w:rFonts w:asciiTheme="minorHAnsi" w:hAnsiTheme="minorHAnsi" w:cstheme="minorHAnsi"/>
-                <w:b/>
-                <w:color w:val="FF0000"/>
+                <w:bCs/>
               </w:rPr>
-              <w:t>Put in the name of the electronic file</w:t>
+              <w:t>ref_Bartz.pdf</w:t>
             </w:r>
           </w:p>
         </w:tc>
@@ -3532,49 +322,72 @@
     </w:p>
     <w:p>
       <w:pPr>
-        <w:rPr>
-          <w:rFonts w:asciiTheme="minorHAnsi" w:hAnsiTheme="minorHAnsi" w:cstheme="minorHAnsi"/>
-          <w:b/>
-          <w:color w:val="FF0000"/>
+        <w:jc w:val="left"/>
+        <w:rPr>
+          <w:rFonts w:asciiTheme="minorHAnsi" w:hAnsiTheme="minorHAnsi" w:cstheme="minorHAnsi"/>
+          <w:bCs/>
         </w:rPr>
       </w:pPr>
       <w:r>
         <w:rPr>
           <w:rFonts w:asciiTheme="minorHAnsi" w:hAnsiTheme="minorHAnsi" w:cstheme="minorHAnsi"/>
-          <w:color w:val="FF0000"/>
-        </w:rPr>
-        <w:t xml:space="preserve">Type in your one-page summary, </w:t>
+          <w:bCs/>
+        </w:rPr>
+        <w:t xml:space="preserve">It is important to know heat transfer and boundary layer development within the combustion chamber and nozzle of an engine. Many advancements are being made that are increasing the pressures and temperatures of the gases within the </w:t>
       </w:r>
       <w:r>
         <w:rPr>
           <w:rFonts w:asciiTheme="minorHAnsi" w:hAnsiTheme="minorHAnsi" w:cstheme="minorHAnsi"/>
-          <w:color w:val="FF0000"/>
-          <w:u w:val="single"/>
-        </w:rPr>
-        <w:t>single space</w:t>
+          <w:bCs/>
+        </w:rPr>
+        <w:t>engine,</w:t>
       </w:r>
       <w:r>
         <w:rPr>
           <w:rFonts w:asciiTheme="minorHAnsi" w:hAnsiTheme="minorHAnsi" w:cstheme="minorHAnsi"/>
-          <w:color w:val="FF0000"/>
-        </w:rPr>
-        <w:t xml:space="preserve">, here.  This paragraph or set of paragraphs should at least complete the first page.  You </w:t>
+          <w:bCs/>
+        </w:rPr>
+        <w:t xml:space="preserve"> which makes it </w:t>
       </w:r>
       <w:r>
         <w:rPr>
           <w:rFonts w:asciiTheme="minorHAnsi" w:hAnsiTheme="minorHAnsi" w:cstheme="minorHAnsi"/>
-          <w:color w:val="FF0000"/>
-          <w:u w:val="single"/>
-        </w:rPr>
-        <w:t>may</w:t>
+          <w:bCs/>
+        </w:rPr>
+        <w:t>more</w:t>
       </w:r>
       <w:r>
         <w:rPr>
           <w:rFonts w:asciiTheme="minorHAnsi" w:hAnsiTheme="minorHAnsi" w:cstheme="minorHAnsi"/>
-          <w:color w:val="FF0000"/>
-        </w:rPr>
-        <w:t xml:space="preserve"> include one picture (not to exceed ½ pages) in the summary.</w:t>
+          <w:bCs/>
+        </w:rPr>
+        <w:t xml:space="preserve"> crucial to understand the </w:t>
       </w:r>
+      <w:r>
+        <w:rPr>
+          <w:rFonts w:asciiTheme="minorHAnsi" w:hAnsiTheme="minorHAnsi" w:cstheme="minorHAnsi"/>
+          <w:bCs/>
+        </w:rPr>
+        <w:t>fluxes that occur within. This problem is by no means solved yet, however there is a lot of analysis and experimentation that is ongoing to try and get a better grasp of it.</w:t>
+      </w:r>
+      <w:r>
+        <w:rPr>
+          <w:rFonts w:asciiTheme="minorHAnsi" w:hAnsiTheme="minorHAnsi" w:cstheme="minorHAnsi"/>
+          <w:bCs/>
+        </w:rPr>
+        <w:t xml:space="preserve"> There are many components that go into this analysis with their own constraints, so it is important to gather those and understand what the expectations are.</w:t>
+      </w:r>
+    </w:p>
+    <w:p>
+      <w:pPr>
+        <w:rPr>
+          <w:rFonts w:asciiTheme="minorHAnsi" w:hAnsiTheme="minorHAnsi" w:cstheme="minorHAnsi"/>
+          <w:b/>
+          <w:color w:val="4472C4"/>
+          <w:sz w:val="32"/>
+          <w:szCs w:val="32"/>
+        </w:rPr>
+      </w:pPr>
     </w:p>
     <w:p>
       <w:pPr>
@@ -3630,26 +443,46 @@
         <w:ind w:left="360"/>
         <w:rPr>
           <w:rFonts w:asciiTheme="minorHAnsi" w:hAnsiTheme="minorHAnsi" w:cstheme="minorHAnsi"/>
-          <w:color w:val="FF0000"/>
-          <w:sz w:val="20"/>
-          <w:szCs w:val="20"/>
+          <w:szCs w:val="24"/>
         </w:rPr>
       </w:pPr>
       <w:r>
         <w:rPr>
           <w:rFonts w:asciiTheme="minorHAnsi" w:hAnsiTheme="minorHAnsi" w:cstheme="minorHAnsi"/>
-          <w:color w:val="FF0000"/>
-        </w:rPr>
-        <w:t xml:space="preserve">List five important facts you learned from the reference document you examined. Put them in the form of complete sentences.  </w:t>
+          <w:szCs w:val="24"/>
+        </w:rPr>
+        <w:t xml:space="preserve">Recent advancements have seen engines with chamber pressures reaching 1000 </w:t>
+      </w:r>
+      <w:proofErr w:type="spellStart"/>
+      <w:r>
+        <w:rPr>
+          <w:rFonts w:asciiTheme="minorHAnsi" w:hAnsiTheme="minorHAnsi" w:cstheme="minorHAnsi"/>
+          <w:szCs w:val="24"/>
+        </w:rPr>
+        <w:t>lb</w:t>
+      </w:r>
+      <w:proofErr w:type="spellEnd"/>
+      <w:r>
+        <w:rPr>
+          <w:rFonts w:asciiTheme="minorHAnsi" w:hAnsiTheme="minorHAnsi" w:cstheme="minorHAnsi"/>
+          <w:szCs w:val="24"/>
+        </w:rPr>
+        <w:t>/in</w:t>
       </w:r>
       <w:r>
         <w:rPr>
           <w:rFonts w:asciiTheme="minorHAnsi" w:hAnsiTheme="minorHAnsi" w:cstheme="minorHAnsi"/>
-          <w:color w:val="FF0000"/>
-          <w:sz w:val="20"/>
-          <w:szCs w:val="20"/>
-        </w:rPr>
-        <w:t xml:space="preserve"> </w:t>
+          <w:szCs w:val="24"/>
+          <w:vertAlign w:val="superscript"/>
+        </w:rPr>
+        <w:t>2</w:t>
+      </w:r>
+      <w:r>
+        <w:rPr>
+          <w:rFonts w:asciiTheme="minorHAnsi" w:hAnsiTheme="minorHAnsi" w:cstheme="minorHAnsi"/>
+          <w:szCs w:val="24"/>
+        </w:rPr>
+        <w:t xml:space="preserve"> and it’s not unlikely that these will double in the future.</w:t>
       </w:r>
     </w:p>
     <w:p>
@@ -3661,10 +494,93 @@
         <w:ind w:left="360"/>
         <w:rPr>
           <w:rFonts w:asciiTheme="minorHAnsi" w:hAnsiTheme="minorHAnsi" w:cstheme="minorHAnsi"/>
+          <w:szCs w:val="24"/>
+        </w:rPr>
+      </w:pPr>
+      <w:r>
+        <w:rPr>
+          <w:rFonts w:asciiTheme="minorHAnsi" w:hAnsiTheme="minorHAnsi" w:cstheme="minorHAnsi"/>
+          <w:szCs w:val="24"/>
+        </w:rPr>
+        <w:t>More energetic propellants being developed are driving up gas temperatures to roughly 8000</w:t>
+      </w:r>
+      <w:r>
+        <w:rPr>
+          <w:rFonts w:asciiTheme="minorHAnsi" w:hAnsiTheme="minorHAnsi" w:cstheme="minorHAnsi"/>
+          <w:szCs w:val="24"/>
+          <w:vertAlign w:val="superscript"/>
+        </w:rPr>
+        <w:t>o</w:t>
+      </w:r>
+      <w:r>
+        <w:rPr>
+          <w:rFonts w:asciiTheme="minorHAnsi" w:hAnsiTheme="minorHAnsi" w:cstheme="minorHAnsi"/>
+          <w:szCs w:val="24"/>
+        </w:rPr>
+        <w:t>F.</w:t>
+      </w:r>
+    </w:p>
+    <w:p>
+      <w:pPr>
+        <w:numPr>
+          <w:ilvl w:val="0"/>
+          <w:numId w:val="28"/>
+        </w:numPr>
+        <w:ind w:left="360"/>
+        <w:rPr>
+          <w:rFonts w:asciiTheme="minorHAnsi" w:hAnsiTheme="minorHAnsi" w:cstheme="minorHAnsi"/>
+          <w:szCs w:val="24"/>
+        </w:rPr>
+      </w:pPr>
+      <w:r>
+        <w:rPr>
+          <w:rFonts w:asciiTheme="minorHAnsi" w:hAnsiTheme="minorHAnsi" w:cstheme="minorHAnsi"/>
+          <w:szCs w:val="24"/>
+        </w:rPr>
+        <w:t>It is becoming increasingly more important to know about heat transfer and boundary-layer development in combustion chambers and nozzles.</w:t>
+      </w:r>
+    </w:p>
+    <w:p>
+      <w:pPr>
+        <w:numPr>
+          <w:ilvl w:val="0"/>
+          <w:numId w:val="28"/>
+        </w:numPr>
+        <w:ind w:left="360"/>
+        <w:rPr>
+          <w:rFonts w:asciiTheme="minorHAnsi" w:hAnsiTheme="minorHAnsi" w:cstheme="minorHAnsi"/>
+          <w:szCs w:val="24"/>
+        </w:rPr>
+      </w:pPr>
+      <w:r>
+        <w:rPr>
+          <w:rFonts w:asciiTheme="minorHAnsi" w:hAnsiTheme="minorHAnsi" w:cstheme="minorHAnsi"/>
+          <w:szCs w:val="24"/>
+        </w:rPr>
+        <w:t>It is difficult to characterize these since free stream flow cannot be successfully described in terms of steady, average, 1-D flow variables.</w:t>
+      </w:r>
+    </w:p>
+    <w:p>
+      <w:pPr>
+        <w:numPr>
+          <w:ilvl w:val="0"/>
+          <w:numId w:val="28"/>
+        </w:numPr>
+        <w:ind w:left="360"/>
+        <w:rPr>
+          <w:rFonts w:asciiTheme="minorHAnsi" w:hAnsiTheme="minorHAnsi" w:cstheme="minorHAnsi"/>
+          <w:color w:val="FF0000"/>
           <w:sz w:val="20"/>
           <w:szCs w:val="20"/>
         </w:rPr>
       </w:pPr>
+      <w:r>
+        <w:rPr>
+          <w:rFonts w:asciiTheme="minorHAnsi" w:hAnsiTheme="minorHAnsi" w:cstheme="minorHAnsi"/>
+          <w:szCs w:val="24"/>
+        </w:rPr>
+        <w:t>There are three unique characteristics to the thrust chamber: rapid establishment of steady flow, high heat fluxes, and a sharp axial gradient of heat flux.</w:t>
+      </w:r>
       <w:r>
         <w:rPr>
           <w:rFonts w:asciiTheme="minorHAnsi" w:hAnsiTheme="minorHAnsi" w:cstheme="minorHAnsi"/>
@@ -3682,11 +598,111 @@
           <w:b/>
         </w:rPr>
       </w:pPr>
+    </w:p>
+    <w:p>
+      <w:pPr>
+        <w:jc w:val="center"/>
+        <w:rPr>
+          <w:rFonts w:asciiTheme="minorHAnsi" w:hAnsiTheme="minorHAnsi" w:cstheme="minorHAnsi"/>
+          <w:b/>
+        </w:rPr>
+      </w:pPr>
+    </w:p>
+    <w:p>
+      <w:pPr>
+        <w:jc w:val="center"/>
+        <w:rPr>
+          <w:rFonts w:asciiTheme="minorHAnsi" w:hAnsiTheme="minorHAnsi" w:cstheme="minorHAnsi"/>
+          <w:b/>
+        </w:rPr>
+      </w:pPr>
+    </w:p>
+    <w:p>
+      <w:pPr>
+        <w:jc w:val="center"/>
+        <w:rPr>
+          <w:rFonts w:asciiTheme="minorHAnsi" w:hAnsiTheme="minorHAnsi" w:cstheme="minorHAnsi"/>
+          <w:b/>
+        </w:rPr>
+      </w:pPr>
+    </w:p>
+    <w:p>
+      <w:pPr>
+        <w:jc w:val="center"/>
+        <w:rPr>
+          <w:rFonts w:asciiTheme="minorHAnsi" w:hAnsiTheme="minorHAnsi" w:cstheme="minorHAnsi"/>
+          <w:b/>
+        </w:rPr>
+      </w:pPr>
+    </w:p>
+    <w:p>
+      <w:pPr>
+        <w:jc w:val="center"/>
+        <w:rPr>
+          <w:rFonts w:asciiTheme="minorHAnsi" w:hAnsiTheme="minorHAnsi" w:cstheme="minorHAnsi"/>
+          <w:b/>
+        </w:rPr>
+      </w:pPr>
+    </w:p>
+    <w:p>
+      <w:pPr>
+        <w:jc w:val="center"/>
+        <w:rPr>
+          <w:rFonts w:asciiTheme="minorHAnsi" w:hAnsiTheme="minorHAnsi" w:cstheme="minorHAnsi"/>
+          <w:b/>
+        </w:rPr>
+      </w:pPr>
+    </w:p>
+    <w:p>
+      <w:pPr>
+        <w:jc w:val="center"/>
+        <w:rPr>
+          <w:rFonts w:asciiTheme="minorHAnsi" w:hAnsiTheme="minorHAnsi" w:cstheme="minorHAnsi"/>
+          <w:b/>
+        </w:rPr>
+      </w:pPr>
+    </w:p>
+    <w:p>
+      <w:pPr>
+        <w:jc w:val="center"/>
+        <w:rPr>
+          <w:rFonts w:asciiTheme="minorHAnsi" w:hAnsiTheme="minorHAnsi" w:cstheme="minorHAnsi"/>
+          <w:b/>
+        </w:rPr>
+      </w:pPr>
+    </w:p>
+    <w:p>
+      <w:pPr>
+        <w:jc w:val="center"/>
+        <w:rPr>
+          <w:rFonts w:asciiTheme="minorHAnsi" w:hAnsiTheme="minorHAnsi" w:cstheme="minorHAnsi"/>
+          <w:b/>
+        </w:rPr>
+      </w:pPr>
+    </w:p>
+    <w:p>
+      <w:pPr>
+        <w:jc w:val="center"/>
+        <w:rPr>
+          <w:rFonts w:asciiTheme="minorHAnsi" w:hAnsiTheme="minorHAnsi" w:cstheme="minorHAnsi"/>
+          <w:b/>
+        </w:rPr>
+      </w:pPr>
+    </w:p>
+    <w:p>
+      <w:pPr>
+        <w:jc w:val="center"/>
+        <w:rPr>
+          <w:rFonts w:asciiTheme="minorHAnsi" w:hAnsiTheme="minorHAnsi" w:cstheme="minorHAnsi"/>
+          <w:b/>
+        </w:rPr>
+      </w:pPr>
       <w:r>
         <w:rPr>
           <w:rFonts w:asciiTheme="minorHAnsi" w:hAnsiTheme="minorHAnsi" w:cstheme="minorHAnsi"/>
           <w:b/>
         </w:rPr>
+        <w:lastRenderedPageBreak/>
         <w:t>Key Figure from Document:</w:t>
       </w:r>
     </w:p>
@@ -3701,25 +717,25 @@
       <w:r>
         <w:rPr>
           <w:rFonts w:asciiTheme="minorHAnsi" w:hAnsiTheme="minorHAnsi" w:cstheme="minorHAnsi"/>
-          <w:b/>
           <w:noProof/>
         </w:rPr>
         <w:drawing>
-          <wp:inline distT="0" distB="0" distL="0" distR="0" wp14:anchorId="3C30DECE" wp14:editId="2D60357A">
-            <wp:extent cx="2097486" cy="1365100"/>
-            <wp:effectExtent l="0" t="0" r="0" b="6985"/>
-            <wp:docPr id="6" name="image1.jpg"/>
-            <wp:cNvGraphicFramePr/>
+          <wp:inline distT="0" distB="0" distL="0" distR="0" wp14:anchorId="13355237" wp14:editId="7991957A">
+            <wp:extent cx="3343275" cy="2057043"/>
+            <wp:effectExtent l="0" t="0" r="0" b="635"/>
+            <wp:docPr id="1" name="Picture 1" descr="Diagram&#10;&#10;Description automatically generated"/>
+            <wp:cNvGraphicFramePr>
+              <a:graphicFrameLocks xmlns:a="http://schemas.openxmlformats.org/drawingml/2006/main" noChangeAspect="1"/>
+            </wp:cNvGraphicFramePr>
             <a:graphic xmlns:a="http://schemas.openxmlformats.org/drawingml/2006/main">
               <a:graphicData uri="http://schemas.openxmlformats.org/drawingml/2006/picture">
                 <pic:pic xmlns:pic="http://schemas.openxmlformats.org/drawingml/2006/picture">
                   <pic:nvPicPr>
-                    <pic:cNvPr id="0" name="image1.jpg"/>
-                    <pic:cNvPicPr preferRelativeResize="0"/>
+                    <pic:cNvPr id="1" name="Picture 1" descr="Diagram&#10;&#10;Description automatically generated"/>
+                    <pic:cNvPicPr/>
                   </pic:nvPicPr>
                   <pic:blipFill>
-                    <a:blip r:embed="rId18"/>
-                    <a:srcRect/>
+                    <a:blip r:embed="rId8"/>
                     <a:stretch>
                       <a:fillRect/>
                     </a:stretch>
@@ -3727,12 +743,11 @@
                   <pic:spPr>
                     <a:xfrm>
                       <a:off x="0" y="0"/>
-                      <a:ext cx="2103616" cy="1369089"/>
+                      <a:ext cx="3346310" cy="2058910"/>
                     </a:xfrm>
                     <a:prstGeom prst="rect">
                       <a:avLst/>
                     </a:prstGeom>
-                    <a:ln/>
                   </pic:spPr>
                 </pic:pic>
               </a:graphicData>
@@ -3747,14 +762,40 @@
         <w:rPr>
           <w:rFonts w:asciiTheme="minorHAnsi" w:hAnsiTheme="minorHAnsi" w:cstheme="minorHAnsi"/>
           <w:b/>
+          <w:bCs/>
+          <w:sz w:val="20"/>
+          <w:szCs w:val="18"/>
         </w:rPr>
       </w:pPr>
       <w:r>
         <w:rPr>
           <w:rFonts w:asciiTheme="minorHAnsi" w:hAnsiTheme="minorHAnsi" w:cstheme="minorHAnsi"/>
-          <w:color w:val="FF0000"/>
-        </w:rPr>
-        <w:t>Put in one key figure from the paper with a caption</w:t>
+          <w:b/>
+          <w:bCs/>
+          <w:sz w:val="20"/>
+          <w:szCs w:val="18"/>
+        </w:rPr>
+        <w:t xml:space="preserve">Figure 28: </w:t>
+      </w:r>
+      <w:r>
+        <w:rPr>
+          <w:rFonts w:asciiTheme="minorHAnsi" w:hAnsiTheme="minorHAnsi" w:cstheme="minorHAnsi"/>
+          <w:b/>
+          <w:bCs/>
+          <w:sz w:val="20"/>
+          <w:szCs w:val="18"/>
+        </w:rPr>
+        <w:t>Since fluxes are high, the thrust chamber is divided into axially short segment lengths which are individually cooled</w:t>
+      </w:r>
+      <w:r>
+        <w:rPr>
+          <w:rFonts w:asciiTheme="minorHAnsi" w:hAnsiTheme="minorHAnsi" w:cstheme="minorHAnsi"/>
+          <w:b/>
+          <w:bCs/>
+          <w:sz w:val="20"/>
+          <w:szCs w:val="18"/>
+        </w:rPr>
+        <w:t>.</w:t>
       </w:r>
     </w:p>
     <w:p>
@@ -3792,44 +833,25 @@
         <w:ind w:left="360"/>
         <w:rPr>
           <w:rFonts w:asciiTheme="minorHAnsi" w:hAnsiTheme="minorHAnsi" w:cstheme="minorHAnsi"/>
-          <w:color w:val="FF0000"/>
         </w:rPr>
       </w:pPr>
       <w:r>
         <w:rPr>
           <w:rFonts w:asciiTheme="minorHAnsi" w:hAnsiTheme="minorHAnsi" w:cstheme="minorHAnsi"/>
-          <w:color w:val="FF0000"/>
-        </w:rPr>
-        <w:t xml:space="preserve">List 2 important relationships among parameters that are described in the paper </w:t>
+        </w:rPr>
+        <w:t>Overdesigned wal</w:t>
       </w:r>
-    </w:p>
-    <w:p>
-      <w:pPr>
-        <w:numPr>
-          <w:ilvl w:val="0"/>
-          <w:numId w:val="29"/>
-        </w:numPr>
-        <w:pBdr>
-          <w:top w:val="nil"/>
-          <w:left w:val="nil"/>
-          <w:bottom w:val="nil"/>
-          <w:right w:val="nil"/>
-          <w:between w:val="nil"/>
-        </w:pBdr>
-        <w:spacing w:line="276" w:lineRule="auto"/>
-        <w:ind w:left="360"/>
-        <w:jc w:val="left"/>
-        <w:rPr>
-          <w:rFonts w:asciiTheme="minorHAnsi" w:hAnsiTheme="minorHAnsi" w:cstheme="minorHAnsi"/>
-          <w:color w:val="FF0000"/>
-        </w:rPr>
-      </w:pPr>
       <w:r>
         <w:rPr>
           <w:rFonts w:asciiTheme="minorHAnsi" w:hAnsiTheme="minorHAnsi" w:cstheme="minorHAnsi"/>
-          <w:color w:val="FF0000"/>
-        </w:rPr>
-        <w:t xml:space="preserve">For example, when the pressure in the chamber goes up, the specific impulse increases; </w:t>
+        </w:rPr>
+        <w:t>l protection led to excessive pressure drops and weight, or a shift towards lower performance</w:t>
+      </w:r>
+      <w:r>
+        <w:rPr>
+          <w:rFonts w:asciiTheme="minorHAnsi" w:hAnsiTheme="minorHAnsi" w:cstheme="minorHAnsi"/>
+        </w:rPr>
+        <w:t>.</w:t>
       </w:r>
     </w:p>
     <w:p>
@@ -3841,26 +863,14 @@
         <w:ind w:left="360"/>
         <w:rPr>
           <w:rFonts w:asciiTheme="minorHAnsi" w:hAnsiTheme="minorHAnsi" w:cstheme="minorHAnsi"/>
-          <w:color w:val="FF0000"/>
         </w:rPr>
       </w:pPr>
       <w:r>
         <w:rPr>
           <w:rFonts w:asciiTheme="minorHAnsi" w:hAnsiTheme="minorHAnsi" w:cstheme="minorHAnsi"/>
-          <w:color w:val="FF0000"/>
-        </w:rPr>
-        <w:t xml:space="preserve">For example, when a supplier goes out of business, the rocket community must turn to commercial industries that have a larger market to sustain the products.  </w:t>
+        </w:rPr>
+        <w:t>A sharp axial gradient of heat flux creates a requirement for very localized measurements.</w:t>
       </w:r>
-    </w:p>
-    <w:p>
-      <w:pPr>
-        <w:ind w:left="360"/>
-        <w:rPr>
-          <w:rFonts w:asciiTheme="minorHAnsi" w:hAnsiTheme="minorHAnsi" w:cstheme="minorHAnsi"/>
-          <w:sz w:val="14"/>
-          <w:szCs w:val="14"/>
-        </w:rPr>
-      </w:pPr>
     </w:p>
     <w:p>
       <w:pPr>
@@ -3875,7 +885,12 @@
           <w:szCs w:val="28"/>
         </w:rPr>
       </w:pPr>
-      <w:r>
+    </w:p>
+    <w:p>
+      <w:pPr>
+        <w:tabs>
+          <w:tab w:val="left" w:pos="1855"/>
+        </w:tabs>
         <w:rPr>
           <w:rFonts w:asciiTheme="minorHAnsi" w:hAnsiTheme="minorHAnsi" w:cstheme="minorHAnsi"/>
           <w:b/>
@@ -3883,8 +898,7 @@
           <w:sz w:val="28"/>
           <w:szCs w:val="28"/>
         </w:rPr>
-        <w:t>C. Reflect</w:t>
-      </w:r>
+      </w:pPr>
       <w:r>
         <w:rPr>
           <w:rFonts w:asciiTheme="minorHAnsi" w:hAnsiTheme="minorHAnsi" w:cstheme="minorHAnsi"/>
@@ -3893,6 +907,16 @@
           <w:sz w:val="28"/>
           <w:szCs w:val="28"/>
         </w:rPr>
+        <w:t>C. Reflect</w:t>
+      </w:r>
+      <w:r>
+        <w:rPr>
+          <w:rFonts w:asciiTheme="minorHAnsi" w:hAnsiTheme="minorHAnsi" w:cstheme="minorHAnsi"/>
+          <w:b/>
+          <w:color w:val="4472C4"/>
+          <w:sz w:val="28"/>
+          <w:szCs w:val="28"/>
+        </w:rPr>
         <w:tab/>
       </w:r>
     </w:p>
@@ -3907,14 +931,48 @@
       <w:r>
         <w:rPr>
           <w:rFonts w:asciiTheme="minorHAnsi" w:hAnsiTheme="minorHAnsi" w:cstheme="minorHAnsi"/>
-          <w:color w:val="FF0000"/>
-        </w:rPr>
-        <w:t>“Once you've summarized and assessed a source, you need to ask how it fits into your research. Was this source helpful to you? How can you use this source in a research project? Has it changed how you think about your topic?” Write this in your own words.</w:t>
+        </w:rPr>
+        <w:t xml:space="preserve">This paper was interesting to read since it’s a very real example of how this field of study is still ongoing and there is plenty more research to be done into it. </w:t>
+      </w:r>
+      <w:r>
+        <w:rPr>
+          <w:rFonts w:asciiTheme="minorHAnsi" w:hAnsiTheme="minorHAnsi" w:cstheme="minorHAnsi"/>
+        </w:rPr>
+        <w:t xml:space="preserve">Technology is always </w:t>
+      </w:r>
+      <w:proofErr w:type="gramStart"/>
+      <w:r>
+        <w:rPr>
+          <w:rFonts w:asciiTheme="minorHAnsi" w:hAnsiTheme="minorHAnsi" w:cstheme="minorHAnsi"/>
+        </w:rPr>
+        <w:t>advancing</w:t>
+      </w:r>
+      <w:proofErr w:type="gramEnd"/>
+      <w:r>
+        <w:rPr>
+          <w:rFonts w:asciiTheme="minorHAnsi" w:hAnsiTheme="minorHAnsi" w:cstheme="minorHAnsi"/>
+        </w:rPr>
+        <w:t xml:space="preserve"> and it is very important for </w:t>
+      </w:r>
+      <w:proofErr w:type="gramStart"/>
+      <w:r>
+        <w:rPr>
+          <w:rFonts w:asciiTheme="minorHAnsi" w:hAnsiTheme="minorHAnsi" w:cstheme="minorHAnsi"/>
+        </w:rPr>
+        <w:t>the math</w:t>
+      </w:r>
+      <w:proofErr w:type="gramEnd"/>
+      <w:r>
+        <w:rPr>
+          <w:rFonts w:asciiTheme="minorHAnsi" w:hAnsiTheme="minorHAnsi" w:cstheme="minorHAnsi"/>
+        </w:rPr>
+        <w:t xml:space="preserve"> and designs to stay up to date as well.</w:t>
       </w:r>
     </w:p>
     <w:p>
       <w:pPr>
         <w:rPr>
+          <w:rFonts w:asciiTheme="minorHAnsi" w:hAnsiTheme="minorHAnsi" w:cstheme="minorHAnsi"/>
           <w:b/>
           <w:sz w:val="32"/>
           <w:szCs w:val="32"/>
@@ -3922,6 +980,8 @@
       </w:pPr>
     </w:p>
     <w:sectPr>
+      <w:headerReference w:type="default" r:id="rId9"/>
+      <w:footerReference w:type="default" r:id="rId10"/>
       <w:pgSz w:w="12240" w:h="15840"/>
       <w:pgMar w:top="1440" w:right="1440" w:bottom="1440" w:left="1440" w:header="720" w:footer="720" w:gutter="0"/>
       <w:cols w:space="720"/>
@@ -3931,24 +991,8 @@
 </w:document>
 </file>
 
-<file path=word/commentsIds.xml><?xml version="1.0" encoding="utf-8"?>
-<w16cid:commentsIds xmlns:wpc="http://schemas.microsoft.com/office/word/2010/wordprocessingCanvas" xmlns:cx="http://schemas.microsoft.com/office/drawing/2014/chartex" xmlns:cx1="http://schemas.microsoft.com/office/drawing/2015/9/8/chartex" xmlns:cx2="http://schemas.microsoft.com/office/drawing/2015/10/21/chartex" xmlns:cx3="http://schemas.microsoft.com/office/drawing/2016/5/9/chartex" xmlns:cx4="http://schemas.microsoft.com/office/drawing/2016/5/10/chartex" xmlns:cx5="http://schemas.microsoft.com/office/drawing/2016/5/11/chartex" xmlns:cx6="http://schemas.microsoft.com/office/drawing/2016/5/12/chartex" xmlns:cx7="http://schemas.microsoft.com/office/drawing/2016/5/13/chartex" xmlns:cx8="http://schemas.microsoft.com/office/drawing/2016/5/14/chartex" xmlns:mc="http://schemas.openxmlformats.org/markup-compatibility/2006" xmlns:aink="http://schemas.microsoft.com/office/drawing/2016/ink" xmlns:am3d="http://schemas.microsoft.com/office/drawing/2017/model3d" xmlns:o="urn:schemas-microsoft-com:office:office" xmlns:r="http://schemas.openxmlformats.org/officeDocument/2006/relationships" xmlns:m="http://schemas.openxmlformats.org/officeDocument/2006/math" xmlns:v="urn:schemas-microsoft-com:vml" xmlns:wp14="http://schemas.microsoft.com/office/word/2010/wordprocessingDrawing" xmlns:wp="http://schemas.openxmlformats.org/drawingml/2006/wordprocessingDrawing" xmlns:w10="urn:schemas-microsoft-com:office:word" xmlns:w="http://schemas.openxmlformats.org/wordprocessingml/2006/main" xmlns:w14="http://schemas.microsoft.com/office/word/2010/wordml" xmlns:w15="http://schemas.microsoft.com/office/word/2012/wordml" xmlns:w16cid="http://schemas.microsoft.com/office/word/2016/wordml/cid" xmlns:w16se="http://schemas.microsoft.com/office/word/2015/wordml/symex" xmlns:wpg="http://schemas.microsoft.com/office/word/2010/wordprocessingGroup" xmlns:wpi="http://schemas.microsoft.com/office/word/2010/wordprocessingInk" xmlns:wne="http://schemas.microsoft.com/office/word/2006/wordml" xmlns:wps="http://schemas.microsoft.com/office/word/2010/wordprocessingShape" mc:Ignorable="w14 w15 w16se w16cid wp14">
-  <w16cid:commentId w16cid:paraId="27A55BF4" w16cid:durableId="20FC050C"/>
-  <w16cid:commentId w16cid:paraId="0DC55F56" w16cid:durableId="20FC050D"/>
-  <w16cid:commentId w16cid:paraId="67E70DFD" w16cid:durableId="20FC050E"/>
-  <w16cid:commentId w16cid:paraId="26109DC2" w16cid:durableId="20FC050F"/>
-  <w16cid:commentId w16cid:paraId="6680DA6A" w16cid:durableId="20FC0510"/>
-  <w16cid:commentId w16cid:paraId="78480486" w16cid:durableId="20FC0511"/>
-  <w16cid:commentId w16cid:paraId="7417D589" w16cid:durableId="20FC0512"/>
-  <w16cid:commentId w16cid:paraId="1A1C6D4F" w16cid:durableId="20FC0513"/>
-  <w16cid:commentId w16cid:paraId="6B91357C" w16cid:durableId="20FC0514"/>
-  <w16cid:commentId w16cid:paraId="401457C3" w16cid:durableId="20FC0515"/>
-  <w16cid:commentId w16cid:paraId="6777AAD4" w16cid:durableId="20FC0516"/>
-</w16cid:commentsIds>
-</file>
-
 <file path=word/endnotes.xml><?xml version="1.0" encoding="utf-8"?>
-<w:endnotes xmlns:wpc="http://schemas.microsoft.com/office/word/2010/wordprocessingCanvas" xmlns:cx="http://schemas.microsoft.com/office/drawing/2014/chartex" xmlns:cx1="http://schemas.microsoft.com/office/drawing/2015/9/8/chartex" xmlns:mc="http://schemas.openxmlformats.org/markup-compatibility/2006" xmlns:o="urn:schemas-microsoft-com:office:office" xmlns:r="http://schemas.openxmlformats.org/officeDocument/2006/relationships" xmlns:m="http://schemas.openxmlformats.org/officeDocument/2006/math" xmlns:v="urn:schemas-microsoft-com:vml" xmlns:wp14="http://schemas.microsoft.com/office/word/2010/wordprocessingDrawing" xmlns:wp="http://schemas.openxmlformats.org/drawingml/2006/wordprocessingDrawing" xmlns:w10="urn:schemas-microsoft-com:office:word" xmlns:w="http://schemas.openxmlformats.org/wordprocessingml/2006/main" xmlns:w14="http://schemas.microsoft.com/office/word/2010/wordml" xmlns:w15="http://schemas.microsoft.com/office/word/2012/wordml" xmlns:w16se="http://schemas.microsoft.com/office/word/2015/wordml/symex" xmlns:wpg="http://schemas.microsoft.com/office/word/2010/wordprocessingGroup" xmlns:wpi="http://schemas.microsoft.com/office/word/2010/wordprocessingInk" xmlns:wne="http://schemas.microsoft.com/office/word/2006/wordml" xmlns:wps="http://schemas.microsoft.com/office/word/2010/wordprocessingShape" mc:Ignorable="w14 w15 w16se wp14">
+<w:endnotes xmlns:wpc="http://schemas.microsoft.com/office/word/2010/wordprocessingCanvas" xmlns:cx="http://schemas.microsoft.com/office/drawing/2014/chartex" xmlns:cx1="http://schemas.microsoft.com/office/drawing/2015/9/8/chartex" xmlns:cx2="http://schemas.microsoft.com/office/drawing/2015/10/21/chartex" xmlns:cx3="http://schemas.microsoft.com/office/drawing/2016/5/9/chartex" xmlns:cx4="http://schemas.microsoft.com/office/drawing/2016/5/10/chartex" xmlns:cx5="http://schemas.microsoft.com/office/drawing/2016/5/11/chartex" xmlns:cx6="http://schemas.microsoft.com/office/drawing/2016/5/12/chartex" xmlns:cx7="http://schemas.microsoft.com/office/drawing/2016/5/13/chartex" xmlns:cx8="http://schemas.microsoft.com/office/drawing/2016/5/14/chartex" xmlns:mc="http://schemas.openxmlformats.org/markup-compatibility/2006" xmlns:aink="http://schemas.microsoft.com/office/drawing/2016/ink" xmlns:am3d="http://schemas.microsoft.com/office/drawing/2017/model3d" xmlns:o="urn:schemas-microsoft-com:office:office" xmlns:oel="http://schemas.microsoft.com/office/2019/extlst" xmlns:r="http://schemas.openxmlformats.org/officeDocument/2006/relationships" xmlns:m="http://schemas.openxmlformats.org/officeDocument/2006/math" xmlns:v="urn:schemas-microsoft-com:vml" xmlns:wp14="http://schemas.microsoft.com/office/word/2010/wordprocessingDrawing" xmlns:wp="http://schemas.openxmlformats.org/drawingml/2006/wordprocessingDrawing" xmlns:w10="urn:schemas-microsoft-com:office:word" xmlns:w="http://schemas.openxmlformats.org/wordprocessingml/2006/main" xmlns:w14="http://schemas.microsoft.com/office/word/2010/wordml" xmlns:w15="http://schemas.microsoft.com/office/word/2012/wordml" xmlns:w16cex="http://schemas.microsoft.com/office/word/2018/wordml/cex" xmlns:w16cid="http://schemas.microsoft.com/office/word/2016/wordml/cid" xmlns:w16="http://schemas.microsoft.com/office/word/2018/wordml" xmlns:w16sdtdh="http://schemas.microsoft.com/office/word/2020/wordml/sdtdatahash" xmlns:w16se="http://schemas.microsoft.com/office/word/2015/wordml/symex" xmlns:wpg="http://schemas.microsoft.com/office/word/2010/wordprocessingGroup" xmlns:wpi="http://schemas.microsoft.com/office/word/2010/wordprocessingInk" xmlns:wne="http://schemas.microsoft.com/office/word/2006/wordml" xmlns:wps="http://schemas.microsoft.com/office/word/2010/wordprocessingShape" mc:Ignorable="w14 w15 w16se w16cid w16 w16cex w16sdtdh wp14">
   <w:endnote w:type="separator" w:id="-1">
     <w:p>
       <w:r>
@@ -3967,7 +1011,7 @@
 </file>
 
 <file path=word/footer1.xml><?xml version="1.0" encoding="utf-8"?>
-<w:ftr xmlns:wpc="http://schemas.microsoft.com/office/word/2010/wordprocessingCanvas" xmlns:cx="http://schemas.microsoft.com/office/drawing/2014/chartex" xmlns:cx1="http://schemas.microsoft.com/office/drawing/2015/9/8/chartex" xmlns:mc="http://schemas.openxmlformats.org/markup-compatibility/2006" xmlns:o="urn:schemas-microsoft-com:office:office" xmlns:r="http://schemas.openxmlformats.org/officeDocument/2006/relationships" xmlns:m="http://schemas.openxmlformats.org/officeDocument/2006/math" xmlns:v="urn:schemas-microsoft-com:vml" xmlns:wp14="http://schemas.microsoft.com/office/word/2010/wordprocessingDrawing" xmlns:wp="http://schemas.openxmlformats.org/drawingml/2006/wordprocessingDrawing" xmlns:w10="urn:schemas-microsoft-com:office:word" xmlns:w="http://schemas.openxmlformats.org/wordprocessingml/2006/main" xmlns:w14="http://schemas.microsoft.com/office/word/2010/wordml" xmlns:w15="http://schemas.microsoft.com/office/word/2012/wordml" xmlns:w16se="http://schemas.microsoft.com/office/word/2015/wordml/symex" xmlns:wpg="http://schemas.microsoft.com/office/word/2010/wordprocessingGroup" xmlns:wpi="http://schemas.microsoft.com/office/word/2010/wordprocessingInk" xmlns:wne="http://schemas.microsoft.com/office/word/2006/wordml" xmlns:wps="http://schemas.microsoft.com/office/word/2010/wordprocessingShape" mc:Ignorable="w14 w15 w16se wp14">
+<w:ftr xmlns:wpc="http://schemas.microsoft.com/office/word/2010/wordprocessingCanvas" xmlns:cx="http://schemas.microsoft.com/office/drawing/2014/chartex" xmlns:cx1="http://schemas.microsoft.com/office/drawing/2015/9/8/chartex" xmlns:cx2="http://schemas.microsoft.com/office/drawing/2015/10/21/chartex" xmlns:cx3="http://schemas.microsoft.com/office/drawing/2016/5/9/chartex" xmlns:cx4="http://schemas.microsoft.com/office/drawing/2016/5/10/chartex" xmlns:cx5="http://schemas.microsoft.com/office/drawing/2016/5/11/chartex" xmlns:cx6="http://schemas.microsoft.com/office/drawing/2016/5/12/chartex" xmlns:cx7="http://schemas.microsoft.com/office/drawing/2016/5/13/chartex" xmlns:cx8="http://schemas.microsoft.com/office/drawing/2016/5/14/chartex" xmlns:mc="http://schemas.openxmlformats.org/markup-compatibility/2006" xmlns:aink="http://schemas.microsoft.com/office/drawing/2016/ink" xmlns:am3d="http://schemas.microsoft.com/office/drawing/2017/model3d" xmlns:o="urn:schemas-microsoft-com:office:office" xmlns:oel="http://schemas.microsoft.com/office/2019/extlst" xmlns:r="http://schemas.openxmlformats.org/officeDocument/2006/relationships" xmlns:m="http://schemas.openxmlformats.org/officeDocument/2006/math" xmlns:v="urn:schemas-microsoft-com:vml" xmlns:wp14="http://schemas.microsoft.com/office/word/2010/wordprocessingDrawing" xmlns:wp="http://schemas.openxmlformats.org/drawingml/2006/wordprocessingDrawing" xmlns:w10="urn:schemas-microsoft-com:office:word" xmlns:w="http://schemas.openxmlformats.org/wordprocessingml/2006/main" xmlns:w14="http://schemas.microsoft.com/office/word/2010/wordml" xmlns:w15="http://schemas.microsoft.com/office/word/2012/wordml" xmlns:w16cex="http://schemas.microsoft.com/office/word/2018/wordml/cex" xmlns:w16cid="http://schemas.microsoft.com/office/word/2016/wordml/cid" xmlns:w16="http://schemas.microsoft.com/office/word/2018/wordml" xmlns:w16sdtdh="http://schemas.microsoft.com/office/word/2020/wordml/sdtdatahash" xmlns:w16se="http://schemas.microsoft.com/office/word/2015/wordml/symex" xmlns:wpg="http://schemas.microsoft.com/office/word/2010/wordprocessingGroup" xmlns:wpi="http://schemas.microsoft.com/office/word/2010/wordprocessingInk" xmlns:wne="http://schemas.microsoft.com/office/word/2006/wordml" xmlns:wps="http://schemas.microsoft.com/office/word/2010/wordprocessingShape" mc:Ignorable="w14 w15 w16se w16cid w16 w16cex w16sdtdh wp14">
   <w:sdt>
     <w:sdtPr>
       <w:id w:val="1510560756"/>
@@ -4022,7 +1066,7 @@
 </file>
 
 <file path=word/footnotes.xml><?xml version="1.0" encoding="utf-8"?>
-<w:footnotes xmlns:wpc="http://schemas.microsoft.com/office/word/2010/wordprocessingCanvas" xmlns:cx="http://schemas.microsoft.com/office/drawing/2014/chartex" xmlns:cx1="http://schemas.microsoft.com/office/drawing/2015/9/8/chartex" xmlns:mc="http://schemas.openxmlformats.org/markup-compatibility/2006" xmlns:o="urn:schemas-microsoft-com:office:office" xmlns:r="http://schemas.openxmlformats.org/officeDocument/2006/relationships" xmlns:m="http://schemas.openxmlformats.org/officeDocument/2006/math" xmlns:v="urn:schemas-microsoft-com:vml" xmlns:wp14="http://schemas.microsoft.com/office/word/2010/wordprocessingDrawing" xmlns:wp="http://schemas.openxmlformats.org/drawingml/2006/wordprocessingDrawing" xmlns:w10="urn:schemas-microsoft-com:office:word" xmlns:w="http://schemas.openxmlformats.org/wordprocessingml/2006/main" xmlns:w14="http://schemas.microsoft.com/office/word/2010/wordml" xmlns:w15="http://schemas.microsoft.com/office/word/2012/wordml" xmlns:w16se="http://schemas.microsoft.com/office/word/2015/wordml/symex" xmlns:wpg="http://schemas.microsoft.com/office/word/2010/wordprocessingGroup" xmlns:wpi="http://schemas.microsoft.com/office/word/2010/wordprocessingInk" xmlns:wne="http://schemas.microsoft.com/office/word/2006/wordml" xmlns:wps="http://schemas.microsoft.com/office/word/2010/wordprocessingShape" mc:Ignorable="w14 w15 w16se wp14">
+<w:footnotes xmlns:wpc="http://schemas.microsoft.com/office/word/2010/wordprocessingCanvas" xmlns:cx="http://schemas.microsoft.com/office/drawing/2014/chartex" xmlns:cx1="http://schemas.microsoft.com/office/drawing/2015/9/8/chartex" xmlns:cx2="http://schemas.microsoft.com/office/drawing/2015/10/21/chartex" xmlns:cx3="http://schemas.microsoft.com/office/drawing/2016/5/9/chartex" xmlns:cx4="http://schemas.microsoft.com/office/drawing/2016/5/10/chartex" xmlns:cx5="http://schemas.microsoft.com/office/drawing/2016/5/11/chartex" xmlns:cx6="http://schemas.microsoft.com/office/drawing/2016/5/12/chartex" xmlns:cx7="http://schemas.microsoft.com/office/drawing/2016/5/13/chartex" xmlns:cx8="http://schemas.microsoft.com/office/drawing/2016/5/14/chartex" xmlns:mc="http://schemas.openxmlformats.org/markup-compatibility/2006" xmlns:aink="http://schemas.microsoft.com/office/drawing/2016/ink" xmlns:am3d="http://schemas.microsoft.com/office/drawing/2017/model3d" xmlns:o="urn:schemas-microsoft-com:office:office" xmlns:oel="http://schemas.microsoft.com/office/2019/extlst" xmlns:r="http://schemas.openxmlformats.org/officeDocument/2006/relationships" xmlns:m="http://schemas.openxmlformats.org/officeDocument/2006/math" xmlns:v="urn:schemas-microsoft-com:vml" xmlns:wp14="http://schemas.microsoft.com/office/word/2010/wordprocessingDrawing" xmlns:wp="http://schemas.openxmlformats.org/drawingml/2006/wordprocessingDrawing" xmlns:w10="urn:schemas-microsoft-com:office:word" xmlns:w="http://schemas.openxmlformats.org/wordprocessingml/2006/main" xmlns:w14="http://schemas.microsoft.com/office/word/2010/wordml" xmlns:w15="http://schemas.microsoft.com/office/word/2012/wordml" xmlns:w16cex="http://schemas.microsoft.com/office/word/2018/wordml/cex" xmlns:w16cid="http://schemas.microsoft.com/office/word/2016/wordml/cid" xmlns:w16="http://schemas.microsoft.com/office/word/2018/wordml" xmlns:w16sdtdh="http://schemas.microsoft.com/office/word/2020/wordml/sdtdatahash" xmlns:w16se="http://schemas.microsoft.com/office/word/2015/wordml/symex" xmlns:wpg="http://schemas.microsoft.com/office/word/2010/wordprocessingGroup" xmlns:wpi="http://schemas.microsoft.com/office/word/2010/wordprocessingInk" xmlns:wne="http://schemas.microsoft.com/office/word/2006/wordml" xmlns:wps="http://schemas.microsoft.com/office/word/2010/wordprocessingShape" mc:Ignorable="w14 w15 w16se w16cid w16 w16cex w16sdtdh wp14">
   <w:footnote w:type="separator" w:id="-1">
     <w:p>
       <w:r>
@@ -4041,7 +1085,7 @@
 </file>
 
 <file path=word/header1.xml><?xml version="1.0" encoding="utf-8"?>
-<w:hdr xmlns:wpc="http://schemas.microsoft.com/office/word/2010/wordprocessingCanvas" xmlns:cx="http://schemas.microsoft.com/office/drawing/2014/chartex" xmlns:cx1="http://schemas.microsoft.com/office/drawing/2015/9/8/chartex" xmlns:mc="http://schemas.openxmlformats.org/markup-compatibility/2006" xmlns:o="urn:schemas-microsoft-com:office:office" xmlns:r="http://schemas.openxmlformats.org/officeDocument/2006/relationships" xmlns:m="http://schemas.openxmlformats.org/officeDocument/2006/math" xmlns:v="urn:schemas-microsoft-com:vml" xmlns:wp14="http://schemas.microsoft.com/office/word/2010/wordprocessingDrawing" xmlns:wp="http://schemas.openxmlformats.org/drawingml/2006/wordprocessingDrawing" xmlns:w10="urn:schemas-microsoft-com:office:word" xmlns:w="http://schemas.openxmlformats.org/wordprocessingml/2006/main" xmlns:w14="http://schemas.microsoft.com/office/word/2010/wordml" xmlns:w15="http://schemas.microsoft.com/office/word/2012/wordml" xmlns:w16se="http://schemas.microsoft.com/office/word/2015/wordml/symex" xmlns:wpg="http://schemas.microsoft.com/office/word/2010/wordprocessingGroup" xmlns:wpi="http://schemas.microsoft.com/office/word/2010/wordprocessingInk" xmlns:wne="http://schemas.microsoft.com/office/word/2006/wordml" xmlns:wps="http://schemas.microsoft.com/office/word/2010/wordprocessingShape" mc:Ignorable="w14 w15 w16se wp14">
+<w:hdr xmlns:wpc="http://schemas.microsoft.com/office/word/2010/wordprocessingCanvas" xmlns:cx="http://schemas.microsoft.com/office/drawing/2014/chartex" xmlns:cx1="http://schemas.microsoft.com/office/drawing/2015/9/8/chartex" xmlns:cx2="http://schemas.microsoft.com/office/drawing/2015/10/21/chartex" xmlns:cx3="http://schemas.microsoft.com/office/drawing/2016/5/9/chartex" xmlns:cx4="http://schemas.microsoft.com/office/drawing/2016/5/10/chartex" xmlns:cx5="http://schemas.microsoft.com/office/drawing/2016/5/11/chartex" xmlns:cx6="http://schemas.microsoft.com/office/drawing/2016/5/12/chartex" xmlns:cx7="http://schemas.microsoft.com/office/drawing/2016/5/13/chartex" xmlns:cx8="http://schemas.microsoft.com/office/drawing/2016/5/14/chartex" xmlns:mc="http://schemas.openxmlformats.org/markup-compatibility/2006" xmlns:aink="http://schemas.microsoft.com/office/drawing/2016/ink" xmlns:am3d="http://schemas.microsoft.com/office/drawing/2017/model3d" xmlns:o="urn:schemas-microsoft-com:office:office" xmlns:oel="http://schemas.microsoft.com/office/2019/extlst" xmlns:r="http://schemas.openxmlformats.org/officeDocument/2006/relationships" xmlns:m="http://schemas.openxmlformats.org/officeDocument/2006/math" xmlns:v="urn:schemas-microsoft-com:vml" xmlns:wp14="http://schemas.microsoft.com/office/word/2010/wordprocessingDrawing" xmlns:wp="http://schemas.openxmlformats.org/drawingml/2006/wordprocessingDrawing" xmlns:w10="urn:schemas-microsoft-com:office:word" xmlns:w="http://schemas.openxmlformats.org/wordprocessingml/2006/main" xmlns:w14="http://schemas.microsoft.com/office/word/2010/wordml" xmlns:w15="http://schemas.microsoft.com/office/word/2012/wordml" xmlns:w16cex="http://schemas.microsoft.com/office/word/2018/wordml/cex" xmlns:w16cid="http://schemas.microsoft.com/office/word/2016/wordml/cid" xmlns:w16="http://schemas.microsoft.com/office/word/2018/wordml" xmlns:w16sdtdh="http://schemas.microsoft.com/office/word/2020/wordml/sdtdatahash" xmlns:w16se="http://schemas.microsoft.com/office/word/2015/wordml/symex" xmlns:wpg="http://schemas.microsoft.com/office/word/2010/wordprocessingGroup" xmlns:wpi="http://schemas.microsoft.com/office/word/2010/wordprocessingInk" xmlns:wne="http://schemas.microsoft.com/office/word/2006/wordml" xmlns:wps="http://schemas.microsoft.com/office/word/2010/wordprocessingShape" mc:Ignorable="w14 w15 w16se w16cid w16 w16cex w16sdtdh wp14">
   <w:p>
     <w:pPr>
       <w:jc w:val="center"/>
@@ -4126,7 +1170,7 @@
 </file>
 
 <file path=word/numbering.xml><?xml version="1.0" encoding="utf-8"?>
-<w:numbering xmlns:wpc="http://schemas.microsoft.com/office/word/2010/wordprocessingCanvas" xmlns:cx="http://schemas.microsoft.com/office/drawing/2014/chartex" xmlns:cx1="http://schemas.microsoft.com/office/drawing/2015/9/8/chartex" xmlns:mc="http://schemas.openxmlformats.org/markup-compatibility/2006" xmlns:o="urn:schemas-microsoft-com:office:office" xmlns:r="http://schemas.openxmlformats.org/officeDocument/2006/relationships" xmlns:m="http://schemas.openxmlformats.org/officeDocument/2006/math" xmlns:v="urn:schemas-microsoft-com:vml" xmlns:wp14="http://schemas.microsoft.com/office/word/2010/wordprocessingDrawing" xmlns:wp="http://schemas.openxmlformats.org/drawingml/2006/wordprocessingDrawing" xmlns:w10="urn:schemas-microsoft-com:office:word" xmlns:w="http://schemas.openxmlformats.org/wordprocessingml/2006/main" xmlns:w14="http://schemas.microsoft.com/office/word/2010/wordml" xmlns:w15="http://schemas.microsoft.com/office/word/2012/wordml" xmlns:w16se="http://schemas.microsoft.com/office/word/2015/wordml/symex" xmlns:wpg="http://schemas.microsoft.com/office/word/2010/wordprocessingGroup" xmlns:wpi="http://schemas.microsoft.com/office/word/2010/wordprocessingInk" xmlns:wne="http://schemas.microsoft.com/office/word/2006/wordml" xmlns:wps="http://schemas.microsoft.com/office/word/2010/wordprocessingShape" mc:Ignorable="w14 w15 w16se wp14">
+<w:numbering xmlns:wpc="http://schemas.microsoft.com/office/word/2010/wordprocessingCanvas" xmlns:cx="http://schemas.microsoft.com/office/drawing/2014/chartex" xmlns:cx1="http://schemas.microsoft.com/office/drawing/2015/9/8/chartex" xmlns:cx2="http://schemas.microsoft.com/office/drawing/2015/10/21/chartex" xmlns:cx3="http://schemas.microsoft.com/office/drawing/2016/5/9/chartex" xmlns:cx4="http://schemas.microsoft.com/office/drawing/2016/5/10/chartex" xmlns:cx5="http://schemas.microsoft.com/office/drawing/2016/5/11/chartex" xmlns:cx6="http://schemas.microsoft.com/office/drawing/2016/5/12/chartex" xmlns:cx7="http://schemas.microsoft.com/office/drawing/2016/5/13/chartex" xmlns:cx8="http://schemas.microsoft.com/office/drawing/2016/5/14/chartex" xmlns:mc="http://schemas.openxmlformats.org/markup-compatibility/2006" xmlns:aink="http://schemas.microsoft.com/office/drawing/2016/ink" xmlns:am3d="http://schemas.microsoft.com/office/drawing/2017/model3d" xmlns:o="urn:schemas-microsoft-com:office:office" xmlns:oel="http://schemas.microsoft.com/office/2019/extlst" xmlns:r="http://schemas.openxmlformats.org/officeDocument/2006/relationships" xmlns:m="http://schemas.openxmlformats.org/officeDocument/2006/math" xmlns:v="urn:schemas-microsoft-com:vml" xmlns:wp14="http://schemas.microsoft.com/office/word/2010/wordprocessingDrawing" xmlns:wp="http://schemas.openxmlformats.org/drawingml/2006/wordprocessingDrawing" xmlns:w10="urn:schemas-microsoft-com:office:word" xmlns:w="http://schemas.openxmlformats.org/wordprocessingml/2006/main" xmlns:w14="http://schemas.microsoft.com/office/word/2010/wordml" xmlns:w15="http://schemas.microsoft.com/office/word/2012/wordml" xmlns:w16cex="http://schemas.microsoft.com/office/word/2018/wordml/cex" xmlns:w16cid="http://schemas.microsoft.com/office/word/2016/wordml/cid" xmlns:w16="http://schemas.microsoft.com/office/word/2018/wordml" xmlns:w16sdtdh="http://schemas.microsoft.com/office/word/2020/wordml/sdtdatahash" xmlns:w16se="http://schemas.microsoft.com/office/word/2015/wordml/symex" xmlns:wpg="http://schemas.microsoft.com/office/word/2010/wordprocessingGroup" xmlns:wpi="http://schemas.microsoft.com/office/word/2010/wordprocessingInk" xmlns:wne="http://schemas.microsoft.com/office/word/2006/wordml" xmlns:wps="http://schemas.microsoft.com/office/word/2010/wordprocessingShape" mc:Ignorable="w14 w15 w16se w16cid w16 w16cex w16sdtdh wp14">
   <w:abstractNum w:abstractNumId="0" w15:restartNumberingAfterBreak="0">
     <w:nsid w:val="01762C2C"/>
     <w:multiLevelType w:val="hybridMultilevel"/>
@@ -6483,7 +3527,7 @@
   <w:abstractNum w:abstractNumId="23" w15:restartNumberingAfterBreak="0">
     <w:nsid w:val="5CB25FFF"/>
     <w:multiLevelType w:val="multilevel"/>
-    <w:tmpl w:val="0B38C204"/>
+    <w:tmpl w:val="72604CBC"/>
     <w:lvl w:ilvl="0">
       <w:start w:val="1"/>
       <w:numFmt w:val="decimal"/>
@@ -6492,6 +3536,11 @@
       <w:pPr>
         <w:ind w:left="720" w:hanging="360"/>
       </w:pPr>
+      <w:rPr>
+        <w:color w:val="auto"/>
+        <w:sz w:val="24"/>
+        <w:szCs w:val="24"/>
+      </w:rPr>
     </w:lvl>
     <w:lvl w:ilvl="1">
       <w:start w:val="1"/>
@@ -6871,101 +3920,101 @@
       </w:rPr>
     </w:lvl>
   </w:abstractNum>
-  <w:num w:numId="1">
+  <w:num w:numId="1" w16cid:durableId="1347977081">
     <w:abstractNumId w:val="2"/>
   </w:num>
-  <w:num w:numId="2">
+  <w:num w:numId="2" w16cid:durableId="633676806">
     <w:abstractNumId w:val="15"/>
   </w:num>
-  <w:num w:numId="3">
+  <w:num w:numId="3" w16cid:durableId="265578488">
     <w:abstractNumId w:val="18"/>
   </w:num>
-  <w:num w:numId="4">
+  <w:num w:numId="4" w16cid:durableId="1839613603">
     <w:abstractNumId w:val="7"/>
   </w:num>
-  <w:num w:numId="5">
+  <w:num w:numId="5" w16cid:durableId="1052197905">
     <w:abstractNumId w:val="11"/>
   </w:num>
-  <w:num w:numId="6">
+  <w:num w:numId="6" w16cid:durableId="203952069">
     <w:abstractNumId w:val="8"/>
   </w:num>
-  <w:num w:numId="7">
+  <w:num w:numId="7" w16cid:durableId="805316100">
     <w:abstractNumId w:val="14"/>
   </w:num>
-  <w:num w:numId="8">
+  <w:num w:numId="8" w16cid:durableId="1494419566">
     <w:abstractNumId w:val="27"/>
   </w:num>
-  <w:num w:numId="9">
+  <w:num w:numId="9" w16cid:durableId="546993533">
     <w:abstractNumId w:val="6"/>
   </w:num>
-  <w:num w:numId="10">
+  <w:num w:numId="10" w16cid:durableId="2051372514">
     <w:abstractNumId w:val="0"/>
   </w:num>
-  <w:num w:numId="11">
+  <w:num w:numId="11" w16cid:durableId="1817793553">
     <w:abstractNumId w:val="25"/>
   </w:num>
-  <w:num w:numId="12">
+  <w:num w:numId="12" w16cid:durableId="1995640572">
     <w:abstractNumId w:val="25"/>
     <w:lvlOverride w:ilvl="0">
       <w:startOverride w:val="1"/>
     </w:lvlOverride>
   </w:num>
-  <w:num w:numId="13">
+  <w:num w:numId="13" w16cid:durableId="1218666240">
     <w:abstractNumId w:val="4"/>
   </w:num>
-  <w:num w:numId="14">
+  <w:num w:numId="14" w16cid:durableId="1970281453">
     <w:abstractNumId w:val="24"/>
   </w:num>
-  <w:num w:numId="15">
+  <w:num w:numId="15" w16cid:durableId="744688442">
     <w:abstractNumId w:val="3"/>
   </w:num>
-  <w:num w:numId="16">
+  <w:num w:numId="16" w16cid:durableId="1404640021">
     <w:abstractNumId w:val="21"/>
   </w:num>
-  <w:num w:numId="17">
+  <w:num w:numId="17" w16cid:durableId="1176268114">
     <w:abstractNumId w:val="20"/>
   </w:num>
-  <w:num w:numId="18">
+  <w:num w:numId="18" w16cid:durableId="955521341">
     <w:abstractNumId w:val="1"/>
   </w:num>
-  <w:num w:numId="19">
+  <w:num w:numId="19" w16cid:durableId="1832791798">
     <w:abstractNumId w:val="9"/>
   </w:num>
-  <w:num w:numId="20">
+  <w:num w:numId="20" w16cid:durableId="19207131">
     <w:abstractNumId w:val="12"/>
   </w:num>
-  <w:num w:numId="21">
+  <w:num w:numId="21" w16cid:durableId="1068573919">
     <w:abstractNumId w:val="22"/>
   </w:num>
-  <w:num w:numId="22">
+  <w:num w:numId="22" w16cid:durableId="2037728972">
     <w:abstractNumId w:val="13"/>
   </w:num>
-  <w:num w:numId="23">
+  <w:num w:numId="23" w16cid:durableId="2077820379">
     <w:abstractNumId w:val="5"/>
   </w:num>
-  <w:num w:numId="24">
+  <w:num w:numId="24" w16cid:durableId="154077431">
     <w:abstractNumId w:val="16"/>
   </w:num>
-  <w:num w:numId="25">
+  <w:num w:numId="25" w16cid:durableId="1747220517">
     <w:abstractNumId w:val="10"/>
   </w:num>
-  <w:num w:numId="26">
+  <w:num w:numId="26" w16cid:durableId="821965923">
     <w:abstractNumId w:val="17"/>
   </w:num>
-  <w:num w:numId="27">
+  <w:num w:numId="27" w16cid:durableId="1892572237">
     <w:abstractNumId w:val="26"/>
   </w:num>
-  <w:num w:numId="28">
+  <w:num w:numId="28" w16cid:durableId="1154565792">
     <w:abstractNumId w:val="23"/>
   </w:num>
-  <w:num w:numId="29">
+  <w:num w:numId="29" w16cid:durableId="1357317027">
     <w:abstractNumId w:val="19"/>
   </w:num>
 </w:numbering>
 </file>
 
 <file path=word/styles.xml><?xml version="1.0" encoding="utf-8"?>
-<w:styles xmlns:mc="http://schemas.openxmlformats.org/markup-compatibility/2006" xmlns:r="http://schemas.openxmlformats.org/officeDocument/2006/relationships" xmlns:w="http://schemas.openxmlformats.org/wordprocessingml/2006/main" xmlns:w14="http://schemas.microsoft.com/office/word/2010/wordml" xmlns:w15="http://schemas.microsoft.com/office/word/2012/wordml" xmlns:w16se="http://schemas.microsoft.com/office/word/2015/wordml/symex" mc:Ignorable="w14 w15 w16se">
+<w:styles xmlns:mc="http://schemas.openxmlformats.org/markup-compatibility/2006" xmlns:r="http://schemas.openxmlformats.org/officeDocument/2006/relationships" xmlns:w="http://schemas.openxmlformats.org/wordprocessingml/2006/main" xmlns:w14="http://schemas.microsoft.com/office/word/2010/wordml" xmlns:w15="http://schemas.microsoft.com/office/word/2012/wordml" xmlns:w16cex="http://schemas.microsoft.com/office/word/2018/wordml/cex" xmlns:w16cid="http://schemas.microsoft.com/office/word/2016/wordml/cid" xmlns:w16="http://schemas.microsoft.com/office/word/2018/wordml" xmlns:w16sdtdh="http://schemas.microsoft.com/office/word/2020/wordml/sdtdatahash" xmlns:w16se="http://schemas.microsoft.com/office/word/2015/wordml/symex" mc:Ignorable="w14 w15 w16se w16cid w16 w16cex w16sdtdh">
   <w:docDefaults>
     <w:rPrDefault>
       <w:rPr>
@@ -6981,7 +4030,7 @@
       </w:pPr>
     </w:pPrDefault>
   </w:docDefaults>
-  <w:latentStyles w:defLockedState="0" w:defUIPriority="99" w:defSemiHidden="0" w:defUnhideWhenUsed="0" w:defQFormat="0" w:count="371">
+  <w:latentStyles w:defLockedState="0" w:defUIPriority="99" w:defSemiHidden="0" w:defUnhideWhenUsed="0" w:defQFormat="0" w:count="376">
     <w:lsdException w:name="Normal" w:uiPriority="0" w:qFormat="1"/>
     <w:lsdException w:name="heading 1" w:uiPriority="9" w:qFormat="1"/>
     <w:lsdException w:name="heading 2" w:semiHidden="1" w:uiPriority="9" w:unhideWhenUsed="1" w:qFormat="1"/>
@@ -7087,7 +4136,6 @@
     <w:lsdException w:name="HTML Sample" w:semiHidden="1" w:unhideWhenUsed="1"/>
     <w:lsdException w:name="HTML Typewriter" w:semiHidden="1" w:unhideWhenUsed="1"/>
     <w:lsdException w:name="HTML Variable" w:semiHidden="1" w:unhideWhenUsed="1"/>
-    <w:lsdException w:name="Normal Table" w:semiHidden="1" w:unhideWhenUsed="1"/>
     <w:lsdException w:name="annotation subject" w:semiHidden="1" w:unhideWhenUsed="1"/>
     <w:lsdException w:name="No List" w:semiHidden="1" w:unhideWhenUsed="1"/>
     <w:lsdException w:name="Outline List 1" w:semiHidden="1" w:unhideWhenUsed="1"/>
@@ -7130,11 +4178,8 @@
     <w:lsdException w:name="Table Contemporary" w:semiHidden="1" w:unhideWhenUsed="1"/>
     <w:lsdException w:name="Table Elegant" w:semiHidden="1" w:unhideWhenUsed="1"/>
     <w:lsdException w:name="Table Professional" w:semiHidden="1" w:unhideWhenUsed="1"/>
-    <w:lsdException w:name="Table Subtle 1" w:semiHidden="1" w:unhideWhenUsed="1"/>
     <w:lsdException w:name="Table Subtle 2" w:semiHidden="1" w:unhideWhenUsed="1"/>
     <w:lsdException w:name="Table Web 1" w:semiHidden="1" w:unhideWhenUsed="1"/>
-    <w:lsdException w:name="Table Web 2" w:semiHidden="1" w:unhideWhenUsed="1"/>
-    <w:lsdException w:name="Table Web 3" w:semiHidden="1" w:unhideWhenUsed="1"/>
     <w:lsdException w:name="Balloon Text" w:semiHidden="1" w:unhideWhenUsed="1"/>
     <w:lsdException w:name="Table Grid" w:uiPriority="39"/>
     <w:lsdException w:name="Table Theme" w:semiHidden="1" w:unhideWhenUsed="1"/>
@@ -7353,6 +4398,11 @@
     <w:lsdException w:name="List Table 5 Dark Accent 6" w:uiPriority="50"/>
     <w:lsdException w:name="List Table 6 Colorful Accent 6" w:uiPriority="51"/>
     <w:lsdException w:name="List Table 7 Colorful Accent 6" w:uiPriority="52"/>
+    <w:lsdException w:name="Mention" w:semiHidden="1" w:unhideWhenUsed="1"/>
+    <w:lsdException w:name="Smart Hyperlink" w:semiHidden="1" w:unhideWhenUsed="1"/>
+    <w:lsdException w:name="Hashtag" w:semiHidden="1" w:unhideWhenUsed="1"/>
+    <w:lsdException w:name="Unresolved Mention" w:semiHidden="1" w:unhideWhenUsed="1"/>
+    <w:lsdException w:name="Smart Link" w:semiHidden="1" w:unhideWhenUsed="1"/>
   </w:latentStyles>
   <w:style w:type="paragraph" w:default="1" w:styleId="Normal">
     <w:name w:val="Normal"/>
@@ -7391,7 +4441,6 @@
   <w:style w:type="character" w:default="1" w:styleId="DefaultParagraphFont">
     <w:name w:val="Default Paragraph Font"/>
     <w:uiPriority w:val="1"/>
-    <w:semiHidden/>
     <w:unhideWhenUsed/>
   </w:style>
   <w:style w:type="table" w:default="1" w:styleId="TableNormal">
